--- a/Day 1 - Python With Django - 2 Aug 2024.docx
+++ b/Day 1 - Python With Django - 2 Aug 2024.docx
@@ -52,23 +52,7 @@
           <w:sz w:val="28"/>
           <w:szCs w:val="28"/>
         </w:rPr>
-        <w:t xml:space="preserve">In Core </w:t>
-      </w:r>
-      <w:proofErr w:type="gramStart"/>
-      <w:r>
-        <w:rPr>
-          <w:sz w:val="28"/>
-          <w:szCs w:val="28"/>
-        </w:rPr>
-        <w:t>Python :</w:t>
-      </w:r>
-      <w:proofErr w:type="gramEnd"/>
-      <w:r>
-        <w:rPr>
-          <w:sz w:val="28"/>
-          <w:szCs w:val="28"/>
-        </w:rPr>
-        <w:t xml:space="preserve"> No Question on Core Python </w:t>
+        <w:t xml:space="preserve">In Core Python : No Question on Core Python </w:t>
       </w:r>
     </w:p>
     <w:p>
@@ -126,86 +110,46 @@
           <w:sz w:val="28"/>
           <w:szCs w:val="28"/>
         </w:rPr>
-        <w:t xml:space="preserve"> </w:t>
-      </w:r>
-      <w:proofErr w:type="spellStart"/>
-      <w:r>
-        <w:rPr>
-          <w:sz w:val="28"/>
-          <w:szCs w:val="28"/>
-        </w:rPr>
-        <w:t>url</w:t>
-      </w:r>
-      <w:proofErr w:type="spellEnd"/>
-      <w:r>
-        <w:rPr>
-          <w:sz w:val="28"/>
-          <w:szCs w:val="28"/>
-        </w:rPr>
-        <w:t xml:space="preserve"> </w:t>
-      </w:r>
-    </w:p>
-    <w:p>
-      <w:pPr>
-        <w:rPr>
-          <w:sz w:val="28"/>
-          <w:szCs w:val="28"/>
-        </w:rPr>
-      </w:pPr>
-    </w:p>
-    <w:p>
-      <w:pPr>
-        <w:rPr>
-          <w:sz w:val="28"/>
-          <w:szCs w:val="28"/>
-        </w:rPr>
-      </w:pPr>
-      <w:r>
-        <w:rPr>
-          <w:sz w:val="28"/>
-          <w:szCs w:val="28"/>
-        </w:rPr>
-        <w:tab/>
-      </w:r>
-      <w:r>
-        <w:rPr>
-          <w:sz w:val="28"/>
-          <w:szCs w:val="28"/>
-        </w:rPr>
-        <w:tab/>
-      </w:r>
-      <w:r>
-        <w:rPr>
-          <w:sz w:val="28"/>
-          <w:szCs w:val="28"/>
-        </w:rPr>
-        <w:tab/>
-      </w:r>
-      <w:proofErr w:type="spellStart"/>
-      <w:r>
-        <w:rPr>
-          <w:sz w:val="28"/>
-          <w:szCs w:val="28"/>
-        </w:rPr>
-        <w:t>req</w:t>
-      </w:r>
-      <w:proofErr w:type="spellEnd"/>
-      <w:r>
-        <w:rPr>
-          <w:sz w:val="28"/>
-          <w:szCs w:val="28"/>
-        </w:rPr>
-        <w:t>(http/</w:t>
-      </w:r>
-      <w:proofErr w:type="gramStart"/>
-      <w:r>
-        <w:rPr>
-          <w:sz w:val="28"/>
-          <w:szCs w:val="28"/>
-        </w:rPr>
-        <w:t>https)-----</w:t>
-      </w:r>
-      <w:proofErr w:type="gramEnd"/>
+        <w:t xml:space="preserve"> url </w:t>
+      </w:r>
+    </w:p>
+    <w:p>
+      <w:pPr>
+        <w:rPr>
+          <w:sz w:val="28"/>
+          <w:szCs w:val="28"/>
+        </w:rPr>
+      </w:pPr>
+    </w:p>
+    <w:p>
+      <w:pPr>
+        <w:rPr>
+          <w:sz w:val="28"/>
+          <w:szCs w:val="28"/>
+        </w:rPr>
+      </w:pPr>
+      <w:r>
+        <w:rPr>
+          <w:sz w:val="28"/>
+          <w:szCs w:val="28"/>
+        </w:rPr>
+        <w:tab/>
+      </w:r>
+      <w:r>
+        <w:rPr>
+          <w:sz w:val="28"/>
+          <w:szCs w:val="28"/>
+        </w:rPr>
+        <w:tab/>
+      </w:r>
+      <w:r>
+        <w:rPr>
+          <w:sz w:val="28"/>
+          <w:szCs w:val="28"/>
+        </w:rPr>
+        <w:tab/>
+        <w:t>req(http/https)-----</w:t>
+      </w:r>
       <w:r>
         <w:rPr>
           <w:sz w:val="28"/>
@@ -464,22 +408,7 @@
           <w:szCs w:val="28"/>
         </w:rPr>
         <w:tab/>
-      </w:r>
-      <w:proofErr w:type="spellStart"/>
-      <w:r>
-        <w:rPr>
-          <w:sz w:val="28"/>
-          <w:szCs w:val="28"/>
-        </w:rPr>
-        <w:t>Css</w:t>
-      </w:r>
-      <w:proofErr w:type="spellEnd"/>
-      <w:r>
-        <w:rPr>
-          <w:sz w:val="28"/>
-          <w:szCs w:val="28"/>
-        </w:rPr>
-        <w:t xml:space="preserve"> or css3 </w:t>
+        <w:t xml:space="preserve">Css or css3 </w:t>
       </w:r>
     </w:p>
     <w:p>
@@ -637,22 +566,7 @@
           <w:szCs w:val="28"/>
         </w:rPr>
         <w:tab/>
-      </w:r>
-      <w:proofErr w:type="gramStart"/>
-      <w:r>
-        <w:rPr>
-          <w:sz w:val="28"/>
-          <w:szCs w:val="28"/>
-        </w:rPr>
-        <w:t>JS :</w:t>
-      </w:r>
-      <w:proofErr w:type="gramEnd"/>
-      <w:r>
-        <w:rPr>
-          <w:sz w:val="28"/>
-          <w:szCs w:val="28"/>
-        </w:rPr>
-        <w:t xml:space="preserve"> JavaScript </w:t>
+        <w:t xml:space="preserve">JS : JavaScript </w:t>
       </w:r>
     </w:p>
     <w:p>
@@ -912,231 +826,125 @@
           <w:szCs w:val="28"/>
         </w:rPr>
         <w:tab/>
-        <w:t xml:space="preserve">Node </w:t>
-      </w:r>
-      <w:proofErr w:type="gramStart"/>
-      <w:r>
-        <w:rPr>
-          <w:sz w:val="28"/>
-          <w:szCs w:val="28"/>
-        </w:rPr>
-        <w:t>JS(</w:t>
-      </w:r>
-      <w:proofErr w:type="gramEnd"/>
-      <w:r>
-        <w:rPr>
-          <w:sz w:val="28"/>
-          <w:szCs w:val="28"/>
-        </w:rPr>
-        <w:t>Express JS)</w:t>
-      </w:r>
-    </w:p>
-    <w:p>
-      <w:pPr>
-        <w:rPr>
-          <w:sz w:val="28"/>
-          <w:szCs w:val="28"/>
-        </w:rPr>
-      </w:pPr>
-      <w:r>
-        <w:rPr>
-          <w:sz w:val="28"/>
-          <w:szCs w:val="28"/>
-        </w:rPr>
-        <w:tab/>
-      </w:r>
-      <w:r>
-        <w:rPr>
-          <w:sz w:val="28"/>
-          <w:szCs w:val="28"/>
-        </w:rPr>
-        <w:tab/>
-      </w:r>
-      <w:r>
-        <w:rPr>
-          <w:sz w:val="28"/>
-          <w:szCs w:val="28"/>
-        </w:rPr>
-        <w:tab/>
-      </w:r>
-      <w:r>
-        <w:rPr>
-          <w:sz w:val="28"/>
-          <w:szCs w:val="28"/>
-        </w:rPr>
-        <w:tab/>
-      </w:r>
-      <w:r>
-        <w:rPr>
-          <w:sz w:val="28"/>
-          <w:szCs w:val="28"/>
-        </w:rPr>
-        <w:tab/>
-      </w:r>
-      <w:r>
-        <w:rPr>
-          <w:sz w:val="28"/>
-          <w:szCs w:val="28"/>
-        </w:rPr>
-        <w:tab/>
-      </w:r>
-      <w:r>
-        <w:rPr>
-          <w:sz w:val="28"/>
-          <w:szCs w:val="28"/>
-        </w:rPr>
-        <w:tab/>
-      </w:r>
-      <w:r>
-        <w:rPr>
-          <w:sz w:val="28"/>
-          <w:szCs w:val="28"/>
-        </w:rPr>
-        <w:tab/>
-      </w:r>
-      <w:proofErr w:type="spellStart"/>
-      <w:r>
-        <w:rPr>
-          <w:sz w:val="28"/>
-          <w:szCs w:val="28"/>
-        </w:rPr>
-        <w:t>Php</w:t>
-      </w:r>
-      <w:proofErr w:type="spellEnd"/>
-      <w:r>
-        <w:rPr>
-          <w:sz w:val="28"/>
-          <w:szCs w:val="28"/>
-        </w:rPr>
-        <w:t xml:space="preserve"> </w:t>
-      </w:r>
-    </w:p>
-    <w:p>
-      <w:pPr>
-        <w:rPr>
-          <w:sz w:val="28"/>
-          <w:szCs w:val="28"/>
-        </w:rPr>
-      </w:pPr>
-      <w:proofErr w:type="gramStart"/>
-      <w:r>
-        <w:rPr>
-          <w:sz w:val="28"/>
-          <w:szCs w:val="28"/>
-        </w:rPr>
-        <w:t>Html :</w:t>
-      </w:r>
-      <w:proofErr w:type="gramEnd"/>
-      <w:r>
-        <w:rPr>
-          <w:sz w:val="28"/>
-          <w:szCs w:val="28"/>
-        </w:rPr>
-        <w:t xml:space="preserve"> </w:t>
-      </w:r>
-      <w:proofErr w:type="spellStart"/>
-      <w:r>
-        <w:rPr>
-          <w:sz w:val="28"/>
-          <w:szCs w:val="28"/>
-        </w:rPr>
-        <w:t>hyper text</w:t>
-      </w:r>
-      <w:proofErr w:type="spellEnd"/>
-      <w:r>
-        <w:rPr>
-          <w:sz w:val="28"/>
-          <w:szCs w:val="28"/>
-        </w:rPr>
-        <w:t xml:space="preserve"> markup language which help to create web pages. Html provided lot of </w:t>
-      </w:r>
-      <w:proofErr w:type="spellStart"/>
-      <w:r>
-        <w:rPr>
-          <w:sz w:val="28"/>
-          <w:szCs w:val="28"/>
-        </w:rPr>
-        <w:t>pre defined</w:t>
-      </w:r>
-      <w:proofErr w:type="spellEnd"/>
-      <w:r>
-        <w:rPr>
-          <w:sz w:val="28"/>
-          <w:szCs w:val="28"/>
-        </w:rPr>
-        <w:t xml:space="preserve"> tags with help of those tags we can create more than one web page. </w:t>
-      </w:r>
-    </w:p>
-    <w:p>
-      <w:pPr>
-        <w:rPr>
-          <w:sz w:val="28"/>
-          <w:szCs w:val="28"/>
-        </w:rPr>
-      </w:pPr>
-      <w:proofErr w:type="spellStart"/>
-      <w:proofErr w:type="gramStart"/>
-      <w:r>
-        <w:rPr>
-          <w:sz w:val="28"/>
-          <w:szCs w:val="28"/>
-        </w:rPr>
-        <w:t>Css</w:t>
-      </w:r>
-      <w:proofErr w:type="spellEnd"/>
-      <w:r>
-        <w:rPr>
-          <w:sz w:val="28"/>
-          <w:szCs w:val="28"/>
-        </w:rPr>
-        <w:t xml:space="preserve"> :</w:t>
-      </w:r>
-      <w:proofErr w:type="gramEnd"/>
-      <w:r>
-        <w:rPr>
-          <w:sz w:val="28"/>
-          <w:szCs w:val="28"/>
-        </w:rPr>
-        <w:t xml:space="preserve"> cascading style sheet : which provided set of property-value which help to apply styling for web pages. </w:t>
-      </w:r>
-    </w:p>
-    <w:p>
-      <w:pPr>
-        <w:rPr>
-          <w:sz w:val="28"/>
-          <w:szCs w:val="28"/>
-        </w:rPr>
-      </w:pPr>
-    </w:p>
-    <w:p>
-      <w:pPr>
-        <w:rPr>
-          <w:sz w:val="28"/>
-          <w:szCs w:val="28"/>
-        </w:rPr>
-      </w:pPr>
-      <w:r>
-        <w:rPr>
-          <w:sz w:val="28"/>
-          <w:szCs w:val="28"/>
-        </w:rPr>
-        <w:t xml:space="preserve">JavaScript help to do validation on </w:t>
-      </w:r>
-      <w:proofErr w:type="gramStart"/>
-      <w:r>
-        <w:rPr>
-          <w:sz w:val="28"/>
-          <w:szCs w:val="28"/>
-        </w:rPr>
-        <w:t>client side</w:t>
-      </w:r>
-      <w:proofErr w:type="gramEnd"/>
-      <w:r>
-        <w:rPr>
-          <w:sz w:val="28"/>
-          <w:szCs w:val="28"/>
-        </w:rPr>
-        <w:t xml:space="preserve"> machine. </w:t>
+        <w:t>Node JS(Express JS)</w:t>
+      </w:r>
+    </w:p>
+    <w:p>
+      <w:pPr>
+        <w:rPr>
+          <w:sz w:val="28"/>
+          <w:szCs w:val="28"/>
+        </w:rPr>
+      </w:pPr>
+      <w:r>
+        <w:rPr>
+          <w:sz w:val="28"/>
+          <w:szCs w:val="28"/>
+        </w:rPr>
+        <w:tab/>
+      </w:r>
+      <w:r>
+        <w:rPr>
+          <w:sz w:val="28"/>
+          <w:szCs w:val="28"/>
+        </w:rPr>
+        <w:tab/>
+      </w:r>
+      <w:r>
+        <w:rPr>
+          <w:sz w:val="28"/>
+          <w:szCs w:val="28"/>
+        </w:rPr>
+        <w:tab/>
+      </w:r>
+      <w:r>
+        <w:rPr>
+          <w:sz w:val="28"/>
+          <w:szCs w:val="28"/>
+        </w:rPr>
+        <w:tab/>
+      </w:r>
+      <w:r>
+        <w:rPr>
+          <w:sz w:val="28"/>
+          <w:szCs w:val="28"/>
+        </w:rPr>
+        <w:tab/>
+      </w:r>
+      <w:r>
+        <w:rPr>
+          <w:sz w:val="28"/>
+          <w:szCs w:val="28"/>
+        </w:rPr>
+        <w:tab/>
+      </w:r>
+      <w:r>
+        <w:rPr>
+          <w:sz w:val="28"/>
+          <w:szCs w:val="28"/>
+        </w:rPr>
+        <w:tab/>
+      </w:r>
+      <w:r>
+        <w:rPr>
+          <w:sz w:val="28"/>
+          <w:szCs w:val="28"/>
+        </w:rPr>
+        <w:tab/>
+        <w:t xml:space="preserve">Php </w:t>
+      </w:r>
+    </w:p>
+    <w:p>
+      <w:pPr>
+        <w:rPr>
+          <w:sz w:val="28"/>
+          <w:szCs w:val="28"/>
+        </w:rPr>
+      </w:pPr>
+      <w:r>
+        <w:rPr>
+          <w:sz w:val="28"/>
+          <w:szCs w:val="28"/>
+        </w:rPr>
+        <w:t xml:space="preserve">Html : hyper text markup language which help to create web pages. Html provided lot of pre defined tags with help of those tags we can create more than one web page. </w:t>
+      </w:r>
+    </w:p>
+    <w:p>
+      <w:pPr>
+        <w:rPr>
+          <w:sz w:val="28"/>
+          <w:szCs w:val="28"/>
+        </w:rPr>
+      </w:pPr>
+      <w:r>
+        <w:rPr>
+          <w:sz w:val="28"/>
+          <w:szCs w:val="28"/>
+        </w:rPr>
+        <w:t xml:space="preserve">Css : cascading style sheet : which provided set of property-value which help to apply styling for web pages. </w:t>
+      </w:r>
+    </w:p>
+    <w:p>
+      <w:pPr>
+        <w:rPr>
+          <w:sz w:val="28"/>
+          <w:szCs w:val="28"/>
+        </w:rPr>
+      </w:pPr>
+    </w:p>
+    <w:p>
+      <w:pPr>
+        <w:rPr>
+          <w:sz w:val="28"/>
+          <w:szCs w:val="28"/>
+        </w:rPr>
+      </w:pPr>
+      <w:r>
+        <w:rPr>
+          <w:sz w:val="28"/>
+          <w:szCs w:val="28"/>
+        </w:rPr>
+        <w:t xml:space="preserve">JavaScript help to do validation on client side machine. </w:t>
       </w:r>
     </w:p>
     <w:p>
@@ -1206,95 +1014,29 @@
           <w:sz w:val="28"/>
           <w:szCs w:val="28"/>
         </w:rPr>
-        <w:t xml:space="preserve">Django </w:t>
-      </w:r>
-      <w:proofErr w:type="gramStart"/>
-      <w:r>
-        <w:rPr>
-          <w:sz w:val="28"/>
-          <w:szCs w:val="28"/>
-        </w:rPr>
-        <w:t>framework  it</w:t>
-      </w:r>
-      <w:proofErr w:type="gramEnd"/>
-      <w:r>
-        <w:rPr>
-          <w:sz w:val="28"/>
-          <w:szCs w:val="28"/>
-        </w:rPr>
-        <w:t xml:space="preserve"> is a framework Like JANG-go with D is silent. Django is framework. </w:t>
-      </w:r>
-    </w:p>
-    <w:p>
-      <w:pPr>
-        <w:rPr>
-          <w:sz w:val="28"/>
-          <w:szCs w:val="28"/>
-        </w:rPr>
-      </w:pPr>
-      <w:proofErr w:type="gramStart"/>
-      <w:r>
-        <w:rPr>
-          <w:sz w:val="28"/>
-          <w:szCs w:val="28"/>
-        </w:rPr>
-        <w:t>Framework :</w:t>
-      </w:r>
-      <w:proofErr w:type="gramEnd"/>
-      <w:r>
-        <w:rPr>
-          <w:sz w:val="28"/>
-          <w:szCs w:val="28"/>
-        </w:rPr>
-        <w:t xml:space="preserve"> Framework provided set of API(application programming interface) </w:t>
-      </w:r>
-      <w:proofErr w:type="spellStart"/>
-      <w:r>
-        <w:rPr>
-          <w:sz w:val="28"/>
-          <w:szCs w:val="28"/>
-        </w:rPr>
-        <w:t>ie</w:t>
-      </w:r>
-      <w:proofErr w:type="spellEnd"/>
-      <w:r>
-        <w:rPr>
-          <w:sz w:val="28"/>
-          <w:szCs w:val="28"/>
-        </w:rPr>
-        <w:t xml:space="preserve"> can be function or classes or interfaces. </w:t>
-      </w:r>
-      <w:r>
-        <w:rPr>
-          <w:sz w:val="28"/>
-          <w:szCs w:val="28"/>
-        </w:rPr>
-        <w:t xml:space="preserve">Which internally communicate with </w:t>
-      </w:r>
-      <w:proofErr w:type="spellStart"/>
-      <w:r>
-        <w:rPr>
-          <w:sz w:val="28"/>
-          <w:szCs w:val="28"/>
-        </w:rPr>
-        <w:t xml:space="preserve">each </w:t>
-      </w:r>
-      <w:proofErr w:type="gramStart"/>
-      <w:r>
-        <w:rPr>
-          <w:sz w:val="28"/>
-          <w:szCs w:val="28"/>
-        </w:rPr>
-        <w:t>others</w:t>
-      </w:r>
-      <w:proofErr w:type="spellEnd"/>
-      <w:proofErr w:type="gramEnd"/>
-      <w:r>
-        <w:rPr>
-          <w:sz w:val="28"/>
-          <w:szCs w:val="28"/>
-        </w:rPr>
-        <w:t xml:space="preserve"> to perform particular task. If we develop any application using framework 70 to 80% work taken care by framework. But framework it not final product it is protocol or template. </w:t>
+        <w:t xml:space="preserve">Django framework  it is a framework Like JANG-go with D is silent. Django is framework. </w:t>
+      </w:r>
+    </w:p>
+    <w:p>
+      <w:pPr>
+        <w:rPr>
+          <w:sz w:val="28"/>
+          <w:szCs w:val="28"/>
+        </w:rPr>
+      </w:pPr>
+      <w:r>
+        <w:rPr>
+          <w:sz w:val="28"/>
+          <w:szCs w:val="28"/>
+        </w:rPr>
+        <w:t xml:space="preserve">Framework : Framework provided set of API(application programming interface) ie can be function or classes or interfaces. </w:t>
+      </w:r>
+      <w:r>
+        <w:rPr>
+          <w:sz w:val="28"/>
+          <w:szCs w:val="28"/>
+        </w:rPr>
+        <w:t xml:space="preserve">Which internally communicate with each others to perform particular task. If we develop any application using framework 70 to 80% work taken care by framework. But framework it not final product it is protocol or template. </w:t>
       </w:r>
     </w:p>
     <w:p>
@@ -1324,47 +1066,22 @@
           <w:sz w:val="28"/>
           <w:szCs w:val="28"/>
         </w:rPr>
-        <w:t xml:space="preserve">Django is an </w:t>
-      </w:r>
-      <w:proofErr w:type="gramStart"/>
-      <w:r>
-        <w:rPr>
-          <w:sz w:val="28"/>
-          <w:szCs w:val="28"/>
-        </w:rPr>
-        <w:t>open source</w:t>
-      </w:r>
-      <w:proofErr w:type="gramEnd"/>
-      <w:r>
-        <w:rPr>
-          <w:sz w:val="28"/>
-          <w:szCs w:val="28"/>
-        </w:rPr>
-        <w:t xml:space="preserve"> framework. Using this framework lot organization develop application like Instagram, You tube, Dropbox etc. </w:t>
-      </w:r>
-    </w:p>
-    <w:p>
-      <w:pPr>
-        <w:rPr>
-          <w:sz w:val="28"/>
-          <w:szCs w:val="28"/>
-        </w:rPr>
-      </w:pPr>
-      <w:proofErr w:type="spellStart"/>
-      <w:r>
-        <w:rPr>
-          <w:sz w:val="28"/>
-          <w:szCs w:val="28"/>
-        </w:rPr>
-        <w:t>Pre configured</w:t>
-      </w:r>
-      <w:proofErr w:type="spellEnd"/>
-      <w:r>
-        <w:rPr>
-          <w:sz w:val="28"/>
-          <w:szCs w:val="28"/>
-        </w:rPr>
-        <w:t xml:space="preserve"> modules in Django framework </w:t>
+        <w:t xml:space="preserve">Django is an open source framework. Using this framework lot organization develop application like Instagram, You tube, Dropbox etc. </w:t>
+      </w:r>
+    </w:p>
+    <w:p>
+      <w:pPr>
+        <w:rPr>
+          <w:sz w:val="28"/>
+          <w:szCs w:val="28"/>
+        </w:rPr>
+      </w:pPr>
+      <w:r>
+        <w:rPr>
+          <w:sz w:val="28"/>
+          <w:szCs w:val="28"/>
+        </w:rPr>
+        <w:t xml:space="preserve">Pre configured modules in Django framework </w:t>
       </w:r>
     </w:p>
     <w:p>
@@ -1414,23 +1131,7 @@
           <w:sz w:val="28"/>
           <w:szCs w:val="28"/>
         </w:rPr>
-        <w:t xml:space="preserve">They provide dynamic template pages using html and </w:t>
-      </w:r>
-      <w:proofErr w:type="spellStart"/>
-      <w:r>
-        <w:rPr>
-          <w:sz w:val="28"/>
-          <w:szCs w:val="28"/>
-        </w:rPr>
-        <w:t>css</w:t>
-      </w:r>
-      <w:proofErr w:type="spellEnd"/>
-      <w:r>
-        <w:rPr>
-          <w:sz w:val="28"/>
-          <w:szCs w:val="28"/>
-        </w:rPr>
-        <w:t xml:space="preserve">. </w:t>
+        <w:t xml:space="preserve">They provide dynamic template pages using html and css. </w:t>
       </w:r>
     </w:p>
     <w:p>
@@ -1450,23 +1151,7 @@
           <w:sz w:val="28"/>
           <w:szCs w:val="28"/>
         </w:rPr>
-        <w:t xml:space="preserve">Database configuration by default it </w:t>
-      </w:r>
-      <w:proofErr w:type="gramStart"/>
-      <w:r>
-        <w:rPr>
-          <w:sz w:val="28"/>
-          <w:szCs w:val="28"/>
-        </w:rPr>
-        <w:t>provide</w:t>
-      </w:r>
-      <w:proofErr w:type="gramEnd"/>
-      <w:r>
-        <w:rPr>
-          <w:sz w:val="28"/>
-          <w:szCs w:val="28"/>
-        </w:rPr>
-        <w:t xml:space="preserve"> SQLite </w:t>
+        <w:t xml:space="preserve">Database configuration by default it provide SQLite </w:t>
       </w:r>
     </w:p>
     <w:p>
@@ -1486,23 +1171,7 @@
           <w:sz w:val="28"/>
           <w:szCs w:val="28"/>
         </w:rPr>
-        <w:t xml:space="preserve">Web </w:t>
-      </w:r>
-      <w:proofErr w:type="gramStart"/>
-      <w:r>
-        <w:rPr>
-          <w:sz w:val="28"/>
-          <w:szCs w:val="28"/>
-        </w:rPr>
-        <w:t>security :</w:t>
-      </w:r>
-      <w:proofErr w:type="gramEnd"/>
-      <w:r>
-        <w:rPr>
-          <w:sz w:val="28"/>
-          <w:szCs w:val="28"/>
-        </w:rPr>
-        <w:t xml:space="preserve"> Authentication and Authorization </w:t>
+        <w:t xml:space="preserve">Web security : Authentication and Authorization </w:t>
       </w:r>
     </w:p>
     <w:p>
@@ -1550,7 +1219,6 @@
           <w:szCs w:val="28"/>
         </w:rPr>
       </w:pPr>
-      <w:proofErr w:type="gramStart"/>
       <w:r>
         <w:rPr>
           <w:sz w:val="28"/>
@@ -1563,25 +1231,16 @@
           <w:sz w:val="28"/>
           <w:szCs w:val="28"/>
         </w:rPr>
-        <w:t>:</w:t>
-      </w:r>
-      <w:proofErr w:type="gramEnd"/>
-      <w:r>
-        <w:rPr>
-          <w:sz w:val="28"/>
-          <w:szCs w:val="28"/>
-        </w:rPr>
-        <w:t xml:space="preserve"> model is responsible to deal with database. It is use to store, retrieve, delete and update data. </w:t>
-      </w:r>
-    </w:p>
-    <w:p>
-      <w:pPr>
-        <w:rPr>
-          <w:sz w:val="28"/>
-          <w:szCs w:val="28"/>
-        </w:rPr>
-      </w:pPr>
-      <w:proofErr w:type="gramStart"/>
+        <w:t xml:space="preserve">: model is responsible to deal with database. It is use to store, retrieve, delete and update data. </w:t>
+      </w:r>
+    </w:p>
+    <w:p>
+      <w:pPr>
+        <w:rPr>
+          <w:sz w:val="28"/>
+          <w:szCs w:val="28"/>
+        </w:rPr>
+      </w:pPr>
       <w:r>
         <w:rPr>
           <w:sz w:val="28"/>
@@ -1594,25 +1253,16 @@
           <w:sz w:val="28"/>
           <w:szCs w:val="28"/>
         </w:rPr>
-        <w:t>:</w:t>
-      </w:r>
-      <w:proofErr w:type="gramEnd"/>
-      <w:r>
-        <w:rPr>
-          <w:sz w:val="28"/>
-          <w:szCs w:val="28"/>
-        </w:rPr>
-        <w:t xml:space="preserve"> using html responsible to display data on browser like using tag like p, div, span or table or list etc. </w:t>
-      </w:r>
-    </w:p>
-    <w:p>
-      <w:pPr>
-        <w:rPr>
-          <w:sz w:val="28"/>
-          <w:szCs w:val="28"/>
-        </w:rPr>
-      </w:pPr>
-      <w:proofErr w:type="gramStart"/>
+        <w:t xml:space="preserve">: using html responsible to display data on browser like using tag like p, div, span or table or list etc. </w:t>
+      </w:r>
+    </w:p>
+    <w:p>
+      <w:pPr>
+        <w:rPr>
+          <w:sz w:val="28"/>
+          <w:szCs w:val="28"/>
+        </w:rPr>
+      </w:pPr>
       <w:r>
         <w:rPr>
           <w:sz w:val="28"/>
@@ -1625,15 +1275,7 @@
           <w:sz w:val="28"/>
           <w:szCs w:val="28"/>
         </w:rPr>
-        <w:t>:The</w:t>
-      </w:r>
-      <w:proofErr w:type="gramEnd"/>
-      <w:r>
-        <w:rPr>
-          <w:sz w:val="28"/>
-          <w:szCs w:val="28"/>
-        </w:rPr>
-        <w:t xml:space="preserve"> view describe the data to be presented and passes this information to the template(dynamic html page).</w:t>
+        <w:t>:The view describe the data to be presented and passes this information to the template(dynamic html page).</w:t>
       </w:r>
     </w:p>
     <w:p>
@@ -1752,118 +1394,527 @@
           <w:szCs w:val="28"/>
         </w:rPr>
       </w:pPr>
-      <w:proofErr w:type="spellStart"/>
       <w:r>
         <w:rPr>
           <w:sz w:val="28"/>
           <w:szCs w:val="28"/>
           <w:highlight w:val="yellow"/>
         </w:rPr>
-        <w:t>sudo</w:t>
-      </w:r>
-      <w:proofErr w:type="spellEnd"/>
+        <w:t>sudo pip install virtualenv</w:t>
+      </w:r>
+      <w:r>
+        <w:rPr>
+          <w:sz w:val="28"/>
+          <w:szCs w:val="28"/>
+        </w:rPr>
+        <w:t xml:space="preserve"> </w:t>
+      </w:r>
+    </w:p>
+    <w:p>
+      <w:pPr>
+        <w:rPr>
+          <w:sz w:val="28"/>
+          <w:szCs w:val="28"/>
+        </w:rPr>
+      </w:pPr>
       <w:r>
         <w:rPr>
           <w:sz w:val="28"/>
           <w:szCs w:val="28"/>
           <w:highlight w:val="yellow"/>
         </w:rPr>
-        <w:t xml:space="preserve"> pip install </w:t>
-      </w:r>
-      <w:proofErr w:type="spellStart"/>
+        <w:t>virtualenv</w:t>
+      </w:r>
       <w:r>
         <w:rPr>
           <w:sz w:val="28"/>
           <w:szCs w:val="28"/>
           <w:highlight w:val="yellow"/>
         </w:rPr>
-        <w:t>virtualenv</w:t>
-      </w:r>
-      <w:proofErr w:type="spellEnd"/>
-      <w:r>
-        <w:rPr>
-          <w:sz w:val="28"/>
-          <w:szCs w:val="28"/>
-        </w:rPr>
         <w:t xml:space="preserve"> </w:t>
       </w:r>
-    </w:p>
-    <w:p>
-      <w:pPr>
-        <w:rPr>
-          <w:sz w:val="28"/>
-          <w:szCs w:val="28"/>
-        </w:rPr>
-      </w:pPr>
-      <w:proofErr w:type="spellStart"/>
-      <w:proofErr w:type="gramStart"/>
       <w:r>
         <w:rPr>
           <w:sz w:val="28"/>
           <w:szCs w:val="28"/>
           <w:highlight w:val="yellow"/>
         </w:rPr>
-        <w:t>virtualenv</w:t>
-      </w:r>
-      <w:proofErr w:type="spellEnd"/>
+        <w:t xml:space="preserve"> venv </w:t>
+      </w:r>
       <w:r>
         <w:rPr>
           <w:sz w:val="28"/>
           <w:szCs w:val="28"/>
           <w:highlight w:val="yellow"/>
         </w:rPr>
+        <w:t>-p python</w:t>
+      </w:r>
+    </w:p>
+    <w:p>
+      <w:pPr>
+        <w:rPr>
+          <w:sz w:val="28"/>
+          <w:szCs w:val="28"/>
+        </w:rPr>
+      </w:pPr>
+      <w:r>
+        <w:rPr>
+          <w:sz w:val="28"/>
+          <w:szCs w:val="28"/>
+        </w:rPr>
+        <w:t xml:space="preserve">using ls command please verify folder name created or not. </w:t>
+      </w:r>
+    </w:p>
+    <w:p>
+      <w:pPr>
+        <w:rPr>
+          <w:sz w:val="28"/>
+          <w:szCs w:val="28"/>
+        </w:rPr>
+      </w:pPr>
+      <w:r>
+        <w:rPr>
+          <w:sz w:val="28"/>
+          <w:szCs w:val="28"/>
+          <w:highlight w:val="yellow"/>
+        </w:rPr>
+        <w:t xml:space="preserve">source </w:t>
+      </w:r>
+      <w:r>
+        <w:rPr>
+          <w:sz w:val="28"/>
+          <w:szCs w:val="28"/>
+          <w:highlight w:val="yellow"/>
+        </w:rPr>
+        <w:t>venv</w:t>
+      </w:r>
+      <w:r>
+        <w:rPr>
+          <w:sz w:val="28"/>
+          <w:szCs w:val="28"/>
+          <w:highlight w:val="yellow"/>
+        </w:rPr>
+        <w:t>/bin/activate</w:t>
+      </w:r>
+    </w:p>
+    <w:p>
+      <w:pPr>
+        <w:rPr>
+          <w:sz w:val="28"/>
+          <w:szCs w:val="28"/>
+        </w:rPr>
+      </w:pPr>
+    </w:p>
+    <w:p>
+      <w:pPr>
+        <w:rPr>
+          <w:sz w:val="28"/>
+          <w:szCs w:val="28"/>
+        </w:rPr>
+      </w:pPr>
+      <w:r>
+        <w:rPr>
+          <w:sz w:val="28"/>
+          <w:szCs w:val="28"/>
+        </w:rPr>
+        <w:t>after activated virtual environment we need to install django</w:t>
+      </w:r>
+    </w:p>
+    <w:p>
+      <w:pPr>
+        <w:rPr>
+          <w:sz w:val="28"/>
+          <w:szCs w:val="28"/>
+        </w:rPr>
+      </w:pPr>
+      <w:r>
+        <w:rPr>
+          <w:sz w:val="28"/>
+          <w:szCs w:val="28"/>
+          <w:highlight w:val="yellow"/>
+        </w:rPr>
+        <w:t xml:space="preserve">pip install </w:t>
+      </w:r>
+      <w:r>
+        <w:rPr>
+          <w:sz w:val="28"/>
+          <w:szCs w:val="28"/>
+          <w:highlight w:val="yellow"/>
+        </w:rPr>
+        <w:t>django</w:t>
+      </w:r>
+    </w:p>
+    <w:p>
+      <w:pPr>
+        <w:rPr>
+          <w:sz w:val="28"/>
+          <w:szCs w:val="28"/>
+        </w:rPr>
+      </w:pPr>
+    </w:p>
+    <w:p>
+      <w:pPr>
+        <w:rPr>
+          <w:sz w:val="28"/>
+          <w:szCs w:val="28"/>
+        </w:rPr>
+      </w:pPr>
+      <w:r>
+        <w:rPr>
+          <w:sz w:val="28"/>
+          <w:szCs w:val="28"/>
+        </w:rPr>
+        <w:t xml:space="preserve">using </w:t>
+      </w:r>
+      <w:r>
+        <w:rPr>
+          <w:sz w:val="28"/>
+          <w:szCs w:val="28"/>
+          <w:highlight w:val="yellow"/>
+        </w:rPr>
+        <w:t>pip list</w:t>
+      </w:r>
+      <w:r>
+        <w:rPr>
+          <w:sz w:val="28"/>
+          <w:szCs w:val="28"/>
+        </w:rPr>
+        <w:t xml:space="preserve"> we can verify installed module in current virtual environment. </w:t>
+      </w:r>
+    </w:p>
+    <w:p>
+      <w:pPr>
+        <w:rPr>
+          <w:sz w:val="28"/>
+          <w:szCs w:val="28"/>
+        </w:rPr>
+      </w:pPr>
+    </w:p>
+    <w:p>
+      <w:pPr>
+        <w:rPr>
+          <w:sz w:val="28"/>
+          <w:szCs w:val="28"/>
+        </w:rPr>
+      </w:pPr>
+      <w:r>
+        <w:rPr>
+          <w:sz w:val="28"/>
+          <w:szCs w:val="28"/>
+        </w:rPr>
+        <w:t xml:space="preserve">To create Django project we need to use pre defined command as </w:t>
+      </w:r>
+    </w:p>
+    <w:p>
+      <w:pPr>
+        <w:rPr>
+          <w:sz w:val="28"/>
+          <w:szCs w:val="28"/>
+        </w:rPr>
+      </w:pPr>
+      <w:r>
+        <w:rPr>
+          <w:sz w:val="28"/>
+          <w:szCs w:val="28"/>
+          <w:highlight w:val="yellow"/>
+        </w:rPr>
+        <w:t>django-admin</w:t>
+      </w:r>
+      <w:r>
+        <w:rPr>
+          <w:sz w:val="28"/>
+          <w:szCs w:val="28"/>
+        </w:rPr>
         <w:t xml:space="preserve"> </w:t>
       </w:r>
+    </w:p>
+    <w:p>
+      <w:pPr>
+        <w:rPr>
+          <w:sz w:val="28"/>
+          <w:szCs w:val="28"/>
+        </w:rPr>
+      </w:pPr>
+      <w:r>
+        <w:rPr>
+          <w:sz w:val="28"/>
+          <w:szCs w:val="28"/>
+        </w:rPr>
+        <w:t xml:space="preserve">please verify command working or not. </w:t>
+      </w:r>
+    </w:p>
+    <w:p>
+      <w:pPr>
+        <w:rPr>
+          <w:sz w:val="28"/>
+          <w:szCs w:val="28"/>
+        </w:rPr>
+      </w:pPr>
+      <w:r>
+        <w:rPr>
+          <w:sz w:val="28"/>
+          <w:szCs w:val="28"/>
+        </w:rPr>
+        <w:t xml:space="preserve">Now we create the project </w:t>
+      </w:r>
+    </w:p>
+    <w:p>
+      <w:pPr>
+        <w:rPr>
+          <w:sz w:val="28"/>
+          <w:szCs w:val="28"/>
+        </w:rPr>
+      </w:pPr>
+    </w:p>
+    <w:p>
+      <w:pPr>
+        <w:rPr>
+          <w:sz w:val="28"/>
+          <w:szCs w:val="28"/>
+        </w:rPr>
+      </w:pPr>
       <w:r>
         <w:rPr>
           <w:sz w:val="28"/>
           <w:szCs w:val="28"/>
           <w:highlight w:val="yellow"/>
         </w:rPr>
+        <w:lastRenderedPageBreak/>
+        <w:t xml:space="preserve">django-admin </w:t>
+      </w:r>
+      <w:r>
+        <w:rPr>
+          <w:sz w:val="28"/>
+          <w:szCs w:val="28"/>
+          <w:highlight w:val="yellow"/>
+        </w:rPr>
+        <w:t>startproject projectname</w:t>
+      </w:r>
+    </w:p>
+    <w:p>
+      <w:pPr>
+        <w:rPr>
+          <w:sz w:val="28"/>
+          <w:szCs w:val="28"/>
+        </w:rPr>
+      </w:pPr>
+      <w:r>
+        <w:rPr>
+          <w:sz w:val="28"/>
+          <w:szCs w:val="28"/>
+          <w:highlight w:val="yellow"/>
+        </w:rPr>
+        <w:t>cd projectname</w:t>
+      </w:r>
+      <w:r>
+        <w:rPr>
+          <w:sz w:val="28"/>
+          <w:szCs w:val="28"/>
+        </w:rPr>
         <w:t xml:space="preserve"> </w:t>
       </w:r>
-      <w:proofErr w:type="spellStart"/>
+    </w:p>
+    <w:p>
+      <w:pPr>
+        <w:rPr>
+          <w:sz w:val="28"/>
+          <w:szCs w:val="28"/>
+        </w:rPr>
+      </w:pPr>
+    </w:p>
+    <w:p>
+      <w:pPr>
+        <w:rPr>
+          <w:sz w:val="28"/>
+          <w:szCs w:val="28"/>
+        </w:rPr>
+      </w:pPr>
+    </w:p>
+    <w:p>
+      <w:pPr>
+        <w:rPr>
+          <w:sz w:val="28"/>
+          <w:szCs w:val="28"/>
+        </w:rPr>
+      </w:pPr>
+      <w:r>
+        <w:rPr>
+          <w:sz w:val="28"/>
+          <w:szCs w:val="28"/>
+        </w:rPr>
+        <w:t xml:space="preserve">to run the project we need to use below url </w:t>
+      </w:r>
+    </w:p>
+    <w:p>
+      <w:pPr>
+        <w:rPr>
+          <w:sz w:val="28"/>
+          <w:szCs w:val="28"/>
+        </w:rPr>
+      </w:pPr>
+    </w:p>
+    <w:p>
+      <w:pPr>
+        <w:rPr>
+          <w:sz w:val="28"/>
+          <w:szCs w:val="28"/>
+        </w:rPr>
+      </w:pPr>
       <w:r>
         <w:rPr>
           <w:sz w:val="28"/>
           <w:szCs w:val="28"/>
           <w:highlight w:val="yellow"/>
         </w:rPr>
-        <w:t>venv</w:t>
-      </w:r>
-      <w:proofErr w:type="spellEnd"/>
-      <w:proofErr w:type="gramEnd"/>
+        <w:t>python manage.py runserver</w:t>
+      </w:r>
+    </w:p>
+    <w:p>
+      <w:pPr>
+        <w:rPr>
+          <w:sz w:val="28"/>
+          <w:szCs w:val="28"/>
+        </w:rPr>
+      </w:pPr>
+    </w:p>
+    <w:p>
+      <w:pPr>
+        <w:rPr>
+          <w:sz w:val="28"/>
+          <w:szCs w:val="28"/>
+        </w:rPr>
+      </w:pPr>
+      <w:r>
+        <w:rPr>
+          <w:sz w:val="28"/>
+          <w:szCs w:val="28"/>
+        </w:rPr>
+        <w:t xml:space="preserve">Django internally provided few predefined models for admin task. </w:t>
+      </w:r>
+    </w:p>
+    <w:p>
+      <w:pPr>
+        <w:rPr>
+          <w:sz w:val="28"/>
+          <w:szCs w:val="28"/>
+        </w:rPr>
+      </w:pPr>
+      <w:r>
+        <w:rPr>
+          <w:sz w:val="28"/>
+          <w:szCs w:val="28"/>
+        </w:rPr>
+        <w:t xml:space="preserve">So we need to run few command to enable admin task. </w:t>
+      </w:r>
+    </w:p>
+    <w:p>
+      <w:pPr>
+        <w:rPr>
+          <w:sz w:val="28"/>
+          <w:szCs w:val="28"/>
+        </w:rPr>
+      </w:pPr>
+    </w:p>
+    <w:p>
+      <w:pPr>
+        <w:rPr>
+          <w:sz w:val="28"/>
+          <w:szCs w:val="28"/>
+        </w:rPr>
+      </w:pPr>
       <w:r>
         <w:rPr>
           <w:sz w:val="28"/>
           <w:szCs w:val="28"/>
           <w:highlight w:val="yellow"/>
         </w:rPr>
+        <w:t>python manage.py makemigrations</w:t>
+      </w:r>
+    </w:p>
+    <w:p>
+      <w:pPr>
+        <w:rPr>
+          <w:sz w:val="28"/>
+          <w:szCs w:val="28"/>
+        </w:rPr>
+      </w:pPr>
+      <w:r>
+        <w:rPr>
+          <w:sz w:val="28"/>
+          <w:szCs w:val="28"/>
+        </w:rPr>
         <w:t xml:space="preserve"> </w:t>
       </w:r>
       <w:r>
         <w:rPr>
           <w:sz w:val="28"/>
           <w:szCs w:val="28"/>
+        </w:rPr>
+        <w:tab/>
+      </w:r>
+      <w:r>
+        <w:rPr>
+          <w:sz w:val="28"/>
+          <w:szCs w:val="28"/>
+        </w:rPr>
+        <w:tab/>
+        <w:t xml:space="preserve">it create file which is responsible to create the table on database. This file ready on Django framework side. </w:t>
+      </w:r>
+    </w:p>
+    <w:p>
+      <w:pPr>
+        <w:rPr>
+          <w:sz w:val="28"/>
+          <w:szCs w:val="28"/>
+        </w:rPr>
+      </w:pPr>
+    </w:p>
+    <w:p>
+      <w:pPr>
+        <w:rPr>
+          <w:sz w:val="28"/>
+          <w:szCs w:val="28"/>
+        </w:rPr>
+      </w:pPr>
+      <w:r>
+        <w:rPr>
+          <w:sz w:val="28"/>
+          <w:szCs w:val="28"/>
           <w:highlight w:val="yellow"/>
         </w:rPr>
-        <w:t>-p python</w:t>
-      </w:r>
-    </w:p>
-    <w:p>
-      <w:pPr>
-        <w:rPr>
-          <w:sz w:val="28"/>
-          <w:szCs w:val="28"/>
-        </w:rPr>
-      </w:pPr>
-      <w:r>
-        <w:rPr>
-          <w:sz w:val="28"/>
-          <w:szCs w:val="28"/>
-        </w:rPr>
-        <w:t xml:space="preserve">using ls command please verify folder name created or not. </w:t>
-      </w:r>
+        <w:t>python manage.py migrate</w:t>
+      </w:r>
+    </w:p>
+    <w:p>
+      <w:pPr>
+        <w:rPr>
+          <w:sz w:val="28"/>
+          <w:szCs w:val="28"/>
+        </w:rPr>
+      </w:pPr>
+      <w:r>
+        <w:rPr>
+          <w:sz w:val="28"/>
+          <w:szCs w:val="28"/>
+        </w:rPr>
+        <w:tab/>
+      </w:r>
+      <w:r>
+        <w:rPr>
+          <w:sz w:val="28"/>
+          <w:szCs w:val="28"/>
+        </w:rPr>
+        <w:tab/>
+        <w:t xml:space="preserve">when we do the migrate changes base upon model effected on default database ie SQLite </w:t>
+      </w:r>
+    </w:p>
+    <w:p>
+      <w:pPr>
+        <w:rPr>
+          <w:sz w:val="28"/>
+          <w:szCs w:val="28"/>
+        </w:rPr>
+      </w:pPr>
     </w:p>
     <w:p>
       <w:pPr>
@@ -1878,688 +1929,39 @@
           <w:szCs w:val="28"/>
           <w:highlight w:val="yellow"/>
         </w:rPr>
-        <w:t xml:space="preserve">source </w:t>
-      </w:r>
-      <w:proofErr w:type="spellStart"/>
+        <w:t>creating admin account</w:t>
+      </w:r>
+      <w:r>
+        <w:rPr>
+          <w:sz w:val="28"/>
+          <w:szCs w:val="28"/>
+        </w:rPr>
+        <w:t xml:space="preserve"> </w:t>
+      </w:r>
+    </w:p>
+    <w:p>
+      <w:pPr>
+        <w:rPr>
+          <w:sz w:val="28"/>
+          <w:szCs w:val="28"/>
+        </w:rPr>
+      </w:pPr>
+    </w:p>
+    <w:p>
+      <w:pPr>
+        <w:rPr>
+          <w:sz w:val="28"/>
+          <w:szCs w:val="28"/>
+        </w:rPr>
+      </w:pPr>
       <w:r>
         <w:rPr>
           <w:sz w:val="28"/>
           <w:szCs w:val="28"/>
           <w:highlight w:val="yellow"/>
         </w:rPr>
-        <w:t>venv</w:t>
-      </w:r>
-      <w:proofErr w:type="spellEnd"/>
-      <w:r>
-        <w:rPr>
-          <w:sz w:val="28"/>
-          <w:szCs w:val="28"/>
-          <w:highlight w:val="yellow"/>
-        </w:rPr>
-        <w:t>/bin/activate</w:t>
-      </w:r>
-    </w:p>
-    <w:p>
-      <w:pPr>
-        <w:rPr>
-          <w:sz w:val="28"/>
-          <w:szCs w:val="28"/>
-        </w:rPr>
-      </w:pPr>
-    </w:p>
-    <w:p>
-      <w:pPr>
-        <w:rPr>
-          <w:sz w:val="28"/>
-          <w:szCs w:val="28"/>
-        </w:rPr>
-      </w:pPr>
-      <w:r>
-        <w:rPr>
-          <w:sz w:val="28"/>
-          <w:szCs w:val="28"/>
-        </w:rPr>
-        <w:t xml:space="preserve">after activated virtual environment we need to install </w:t>
-      </w:r>
-      <w:proofErr w:type="spellStart"/>
-      <w:r>
-        <w:rPr>
-          <w:sz w:val="28"/>
-          <w:szCs w:val="28"/>
-        </w:rPr>
-        <w:t>django</w:t>
-      </w:r>
-      <w:proofErr w:type="spellEnd"/>
-    </w:p>
-    <w:p>
-      <w:pPr>
-        <w:rPr>
-          <w:sz w:val="28"/>
-          <w:szCs w:val="28"/>
-        </w:rPr>
-      </w:pPr>
-      <w:r>
-        <w:rPr>
-          <w:sz w:val="28"/>
-          <w:szCs w:val="28"/>
-          <w:highlight w:val="yellow"/>
-        </w:rPr>
-        <w:t xml:space="preserve">pip install </w:t>
-      </w:r>
-      <w:proofErr w:type="spellStart"/>
-      <w:r>
-        <w:rPr>
-          <w:sz w:val="28"/>
-          <w:szCs w:val="28"/>
-          <w:highlight w:val="yellow"/>
-        </w:rPr>
-        <w:t>django</w:t>
-      </w:r>
-      <w:proofErr w:type="spellEnd"/>
-    </w:p>
-    <w:p>
-      <w:pPr>
-        <w:rPr>
-          <w:sz w:val="28"/>
-          <w:szCs w:val="28"/>
-        </w:rPr>
-      </w:pPr>
-    </w:p>
-    <w:p>
-      <w:pPr>
-        <w:rPr>
-          <w:sz w:val="28"/>
-          <w:szCs w:val="28"/>
-        </w:rPr>
-      </w:pPr>
-      <w:r>
-        <w:rPr>
-          <w:sz w:val="28"/>
-          <w:szCs w:val="28"/>
-        </w:rPr>
-        <w:t xml:space="preserve">using </w:t>
-      </w:r>
-      <w:r>
-        <w:rPr>
-          <w:sz w:val="28"/>
-          <w:szCs w:val="28"/>
-          <w:highlight w:val="yellow"/>
-        </w:rPr>
-        <w:t xml:space="preserve">pip </w:t>
-      </w:r>
-      <w:proofErr w:type="gramStart"/>
-      <w:r>
-        <w:rPr>
-          <w:sz w:val="28"/>
-          <w:szCs w:val="28"/>
-          <w:highlight w:val="yellow"/>
-        </w:rPr>
-        <w:t>list</w:t>
-      </w:r>
-      <w:proofErr w:type="gramEnd"/>
-      <w:r>
-        <w:rPr>
-          <w:sz w:val="28"/>
-          <w:szCs w:val="28"/>
-        </w:rPr>
-        <w:t xml:space="preserve"> we can verify installed module in current virtual environment. </w:t>
-      </w:r>
-    </w:p>
-    <w:p>
-      <w:pPr>
-        <w:rPr>
-          <w:sz w:val="28"/>
-          <w:szCs w:val="28"/>
-        </w:rPr>
-      </w:pPr>
-    </w:p>
-    <w:p>
-      <w:pPr>
-        <w:rPr>
-          <w:sz w:val="28"/>
-          <w:szCs w:val="28"/>
-        </w:rPr>
-      </w:pPr>
-      <w:r>
-        <w:rPr>
-          <w:sz w:val="28"/>
-          <w:szCs w:val="28"/>
-        </w:rPr>
-        <w:t xml:space="preserve">To create Django </w:t>
-      </w:r>
-      <w:proofErr w:type="gramStart"/>
-      <w:r>
-        <w:rPr>
-          <w:sz w:val="28"/>
-          <w:szCs w:val="28"/>
-        </w:rPr>
-        <w:t>project</w:t>
-      </w:r>
-      <w:proofErr w:type="gramEnd"/>
-      <w:r>
-        <w:rPr>
-          <w:sz w:val="28"/>
-          <w:szCs w:val="28"/>
-        </w:rPr>
-        <w:t xml:space="preserve"> we need to use </w:t>
-      </w:r>
-      <w:proofErr w:type="spellStart"/>
-      <w:r>
-        <w:rPr>
-          <w:sz w:val="28"/>
-          <w:szCs w:val="28"/>
-        </w:rPr>
-        <w:t>pre defined</w:t>
-      </w:r>
-      <w:proofErr w:type="spellEnd"/>
-      <w:r>
-        <w:rPr>
-          <w:sz w:val="28"/>
-          <w:szCs w:val="28"/>
-        </w:rPr>
-        <w:t xml:space="preserve"> command as </w:t>
-      </w:r>
-    </w:p>
-    <w:p>
-      <w:pPr>
-        <w:rPr>
-          <w:sz w:val="28"/>
-          <w:szCs w:val="28"/>
-        </w:rPr>
-      </w:pPr>
-      <w:proofErr w:type="spellStart"/>
-      <w:r>
-        <w:rPr>
-          <w:sz w:val="28"/>
-          <w:szCs w:val="28"/>
-          <w:highlight w:val="yellow"/>
-        </w:rPr>
-        <w:t>django</w:t>
-      </w:r>
-      <w:proofErr w:type="spellEnd"/>
-      <w:r>
-        <w:rPr>
-          <w:sz w:val="28"/>
-          <w:szCs w:val="28"/>
-          <w:highlight w:val="yellow"/>
-        </w:rPr>
-        <w:t>-admin</w:t>
-      </w:r>
-      <w:r>
-        <w:rPr>
-          <w:sz w:val="28"/>
-          <w:szCs w:val="28"/>
-        </w:rPr>
-        <w:t xml:space="preserve"> </w:t>
-      </w:r>
-    </w:p>
-    <w:p>
-      <w:pPr>
-        <w:rPr>
-          <w:sz w:val="28"/>
-          <w:szCs w:val="28"/>
-        </w:rPr>
-      </w:pPr>
-      <w:r>
-        <w:rPr>
-          <w:sz w:val="28"/>
-          <w:szCs w:val="28"/>
-        </w:rPr>
-        <w:t xml:space="preserve">please verify command working or not. </w:t>
-      </w:r>
-    </w:p>
-    <w:p>
-      <w:pPr>
-        <w:rPr>
-          <w:sz w:val="28"/>
-          <w:szCs w:val="28"/>
-        </w:rPr>
-      </w:pPr>
-      <w:r>
-        <w:rPr>
-          <w:sz w:val="28"/>
-          <w:szCs w:val="28"/>
-        </w:rPr>
-        <w:t xml:space="preserve">Now we create the project </w:t>
-      </w:r>
-    </w:p>
-    <w:p>
-      <w:pPr>
-        <w:rPr>
-          <w:sz w:val="28"/>
-          <w:szCs w:val="28"/>
-        </w:rPr>
-      </w:pPr>
-    </w:p>
-    <w:p>
-      <w:pPr>
-        <w:rPr>
-          <w:sz w:val="28"/>
-          <w:szCs w:val="28"/>
-        </w:rPr>
-      </w:pPr>
-      <w:proofErr w:type="spellStart"/>
-      <w:r>
-        <w:rPr>
-          <w:sz w:val="28"/>
-          <w:szCs w:val="28"/>
-          <w:highlight w:val="yellow"/>
-        </w:rPr>
-        <w:lastRenderedPageBreak/>
-        <w:t>django</w:t>
-      </w:r>
-      <w:proofErr w:type="spellEnd"/>
-      <w:r>
-        <w:rPr>
-          <w:sz w:val="28"/>
-          <w:szCs w:val="28"/>
-          <w:highlight w:val="yellow"/>
-        </w:rPr>
-        <w:t xml:space="preserve">-admin </w:t>
-      </w:r>
-      <w:proofErr w:type="spellStart"/>
-      <w:r>
-        <w:rPr>
-          <w:sz w:val="28"/>
-          <w:szCs w:val="28"/>
-          <w:highlight w:val="yellow"/>
-        </w:rPr>
-        <w:t>startproject</w:t>
-      </w:r>
-      <w:proofErr w:type="spellEnd"/>
-      <w:r>
-        <w:rPr>
-          <w:sz w:val="28"/>
-          <w:szCs w:val="28"/>
-          <w:highlight w:val="yellow"/>
-        </w:rPr>
-        <w:t xml:space="preserve"> </w:t>
-      </w:r>
-      <w:proofErr w:type="spellStart"/>
-      <w:r>
-        <w:rPr>
-          <w:sz w:val="28"/>
-          <w:szCs w:val="28"/>
-          <w:highlight w:val="yellow"/>
-        </w:rPr>
-        <w:t>projectname</w:t>
-      </w:r>
-      <w:proofErr w:type="spellEnd"/>
-    </w:p>
-    <w:p>
-      <w:pPr>
-        <w:rPr>
-          <w:sz w:val="28"/>
-          <w:szCs w:val="28"/>
-        </w:rPr>
-      </w:pPr>
-      <w:r>
-        <w:rPr>
-          <w:sz w:val="28"/>
-          <w:szCs w:val="28"/>
-          <w:highlight w:val="yellow"/>
-        </w:rPr>
-        <w:t xml:space="preserve">cd </w:t>
-      </w:r>
-      <w:proofErr w:type="spellStart"/>
-      <w:r>
-        <w:rPr>
-          <w:sz w:val="28"/>
-          <w:szCs w:val="28"/>
-          <w:highlight w:val="yellow"/>
-        </w:rPr>
-        <w:t>projectname</w:t>
-      </w:r>
-      <w:proofErr w:type="spellEnd"/>
-      <w:r>
-        <w:rPr>
-          <w:sz w:val="28"/>
-          <w:szCs w:val="28"/>
-        </w:rPr>
-        <w:t xml:space="preserve"> </w:t>
-      </w:r>
-    </w:p>
-    <w:p>
-      <w:pPr>
-        <w:rPr>
-          <w:sz w:val="28"/>
-          <w:szCs w:val="28"/>
-        </w:rPr>
-      </w:pPr>
-    </w:p>
-    <w:p>
-      <w:pPr>
-        <w:rPr>
-          <w:sz w:val="28"/>
-          <w:szCs w:val="28"/>
-        </w:rPr>
-      </w:pPr>
-    </w:p>
-    <w:p>
-      <w:pPr>
-        <w:rPr>
-          <w:sz w:val="28"/>
-          <w:szCs w:val="28"/>
-        </w:rPr>
-      </w:pPr>
-      <w:r>
-        <w:rPr>
-          <w:sz w:val="28"/>
-          <w:szCs w:val="28"/>
-        </w:rPr>
-        <w:t xml:space="preserve">to run the </w:t>
-      </w:r>
-      <w:proofErr w:type="gramStart"/>
-      <w:r>
-        <w:rPr>
-          <w:sz w:val="28"/>
-          <w:szCs w:val="28"/>
-        </w:rPr>
-        <w:t>project</w:t>
-      </w:r>
-      <w:proofErr w:type="gramEnd"/>
-      <w:r>
-        <w:rPr>
-          <w:sz w:val="28"/>
-          <w:szCs w:val="28"/>
-        </w:rPr>
-        <w:t xml:space="preserve"> we need to use below </w:t>
-      </w:r>
-      <w:proofErr w:type="spellStart"/>
-      <w:r>
-        <w:rPr>
-          <w:sz w:val="28"/>
-          <w:szCs w:val="28"/>
-        </w:rPr>
-        <w:t>url</w:t>
-      </w:r>
-      <w:proofErr w:type="spellEnd"/>
-      <w:r>
-        <w:rPr>
-          <w:sz w:val="28"/>
-          <w:szCs w:val="28"/>
-        </w:rPr>
-        <w:t xml:space="preserve"> </w:t>
-      </w:r>
-    </w:p>
-    <w:p>
-      <w:pPr>
-        <w:rPr>
-          <w:sz w:val="28"/>
-          <w:szCs w:val="28"/>
-        </w:rPr>
-      </w:pPr>
-    </w:p>
-    <w:p>
-      <w:pPr>
-        <w:rPr>
-          <w:sz w:val="28"/>
-          <w:szCs w:val="28"/>
-        </w:rPr>
-      </w:pPr>
-      <w:r>
-        <w:rPr>
-          <w:sz w:val="28"/>
-          <w:szCs w:val="28"/>
-          <w:highlight w:val="yellow"/>
-        </w:rPr>
-        <w:t>python manage.py runserver</w:t>
-      </w:r>
-    </w:p>
-    <w:p>
-      <w:pPr>
-        <w:rPr>
-          <w:sz w:val="28"/>
-          <w:szCs w:val="28"/>
-        </w:rPr>
-      </w:pPr>
-    </w:p>
-    <w:p>
-      <w:pPr>
-        <w:rPr>
-          <w:sz w:val="28"/>
-          <w:szCs w:val="28"/>
-        </w:rPr>
-      </w:pPr>
-      <w:r>
-        <w:rPr>
-          <w:sz w:val="28"/>
-          <w:szCs w:val="28"/>
-        </w:rPr>
-        <w:t xml:space="preserve">Django internally provided few predefined models for admin task. </w:t>
-      </w:r>
-    </w:p>
-    <w:p>
-      <w:pPr>
-        <w:rPr>
-          <w:sz w:val="28"/>
-          <w:szCs w:val="28"/>
-        </w:rPr>
-      </w:pPr>
-      <w:proofErr w:type="gramStart"/>
-      <w:r>
-        <w:rPr>
-          <w:sz w:val="28"/>
-          <w:szCs w:val="28"/>
-        </w:rPr>
-        <w:t>So</w:t>
-      </w:r>
-      <w:proofErr w:type="gramEnd"/>
-      <w:r>
-        <w:rPr>
-          <w:sz w:val="28"/>
-          <w:szCs w:val="28"/>
-        </w:rPr>
-        <w:t xml:space="preserve"> we need to run few command to enable admin task. </w:t>
-      </w:r>
-    </w:p>
-    <w:p>
-      <w:pPr>
-        <w:rPr>
-          <w:sz w:val="28"/>
-          <w:szCs w:val="28"/>
-        </w:rPr>
-      </w:pPr>
-    </w:p>
-    <w:p>
-      <w:pPr>
-        <w:rPr>
-          <w:sz w:val="28"/>
-          <w:szCs w:val="28"/>
-        </w:rPr>
-      </w:pPr>
-      <w:r>
-        <w:rPr>
-          <w:sz w:val="28"/>
-          <w:szCs w:val="28"/>
-          <w:highlight w:val="yellow"/>
-        </w:rPr>
-        <w:t xml:space="preserve">python manage.py </w:t>
-      </w:r>
-      <w:proofErr w:type="spellStart"/>
-      <w:r>
-        <w:rPr>
-          <w:sz w:val="28"/>
-          <w:szCs w:val="28"/>
-          <w:highlight w:val="yellow"/>
-        </w:rPr>
-        <w:t>makemigrations</w:t>
-      </w:r>
-      <w:proofErr w:type="spellEnd"/>
-    </w:p>
-    <w:p>
-      <w:pPr>
-        <w:rPr>
-          <w:sz w:val="28"/>
-          <w:szCs w:val="28"/>
-        </w:rPr>
-      </w:pPr>
-      <w:r>
-        <w:rPr>
-          <w:sz w:val="28"/>
-          <w:szCs w:val="28"/>
-        </w:rPr>
-        <w:t xml:space="preserve"> </w:t>
-      </w:r>
-      <w:r>
-        <w:rPr>
-          <w:sz w:val="28"/>
-          <w:szCs w:val="28"/>
-        </w:rPr>
-        <w:tab/>
-      </w:r>
-      <w:r>
-        <w:rPr>
-          <w:sz w:val="28"/>
-          <w:szCs w:val="28"/>
-        </w:rPr>
-        <w:tab/>
-        <w:t xml:space="preserve">it </w:t>
-      </w:r>
-      <w:proofErr w:type="gramStart"/>
-      <w:r>
-        <w:rPr>
-          <w:sz w:val="28"/>
-          <w:szCs w:val="28"/>
-        </w:rPr>
-        <w:t>create</w:t>
-      </w:r>
-      <w:proofErr w:type="gramEnd"/>
-      <w:r>
-        <w:rPr>
-          <w:sz w:val="28"/>
-          <w:szCs w:val="28"/>
-        </w:rPr>
-        <w:t xml:space="preserve"> file which is responsible to create the table on database. This file ready on Django framework side. </w:t>
-      </w:r>
-    </w:p>
-    <w:p>
-      <w:pPr>
-        <w:rPr>
-          <w:sz w:val="28"/>
-          <w:szCs w:val="28"/>
-        </w:rPr>
-      </w:pPr>
-    </w:p>
-    <w:p>
-      <w:pPr>
-        <w:rPr>
-          <w:sz w:val="28"/>
-          <w:szCs w:val="28"/>
-        </w:rPr>
-      </w:pPr>
-      <w:r>
-        <w:rPr>
-          <w:sz w:val="28"/>
-          <w:szCs w:val="28"/>
-          <w:highlight w:val="yellow"/>
-        </w:rPr>
-        <w:t>python manage.py migrate</w:t>
-      </w:r>
-    </w:p>
-    <w:p>
-      <w:pPr>
-        <w:rPr>
-          <w:sz w:val="28"/>
-          <w:szCs w:val="28"/>
-        </w:rPr>
-      </w:pPr>
-      <w:r>
-        <w:rPr>
-          <w:sz w:val="28"/>
-          <w:szCs w:val="28"/>
-        </w:rPr>
-        <w:tab/>
-      </w:r>
-      <w:r>
-        <w:rPr>
-          <w:sz w:val="28"/>
-          <w:szCs w:val="28"/>
-        </w:rPr>
-        <w:tab/>
-        <w:t xml:space="preserve">when we do the migrate changes base upon model effected on default database </w:t>
-      </w:r>
-      <w:proofErr w:type="spellStart"/>
-      <w:r>
-        <w:rPr>
-          <w:sz w:val="28"/>
-          <w:szCs w:val="28"/>
-        </w:rPr>
-        <w:t>ie</w:t>
-      </w:r>
-      <w:proofErr w:type="spellEnd"/>
-      <w:r>
-        <w:rPr>
-          <w:sz w:val="28"/>
-          <w:szCs w:val="28"/>
-        </w:rPr>
-        <w:t xml:space="preserve"> SQLite </w:t>
-      </w:r>
-    </w:p>
-    <w:p>
-      <w:pPr>
-        <w:rPr>
-          <w:sz w:val="28"/>
-          <w:szCs w:val="28"/>
-        </w:rPr>
-      </w:pPr>
-    </w:p>
-    <w:p>
-      <w:pPr>
-        <w:rPr>
-          <w:sz w:val="28"/>
-          <w:szCs w:val="28"/>
-        </w:rPr>
-      </w:pPr>
-      <w:r>
-        <w:rPr>
-          <w:sz w:val="28"/>
-          <w:szCs w:val="28"/>
-          <w:highlight w:val="yellow"/>
-        </w:rPr>
-        <w:t>creating admin account</w:t>
-      </w:r>
-      <w:r>
-        <w:rPr>
-          <w:sz w:val="28"/>
-          <w:szCs w:val="28"/>
-        </w:rPr>
-        <w:t xml:space="preserve"> </w:t>
-      </w:r>
-    </w:p>
-    <w:p>
-      <w:pPr>
-        <w:rPr>
-          <w:sz w:val="28"/>
-          <w:szCs w:val="28"/>
-        </w:rPr>
-      </w:pPr>
-    </w:p>
-    <w:p>
-      <w:pPr>
-        <w:rPr>
-          <w:sz w:val="28"/>
-          <w:szCs w:val="28"/>
-        </w:rPr>
-      </w:pPr>
-      <w:r>
-        <w:rPr>
-          <w:sz w:val="28"/>
-          <w:szCs w:val="28"/>
-          <w:highlight w:val="yellow"/>
-        </w:rPr>
-        <w:t xml:space="preserve">python manage.py </w:t>
-      </w:r>
-      <w:proofErr w:type="spellStart"/>
-      <w:r>
-        <w:rPr>
-          <w:sz w:val="28"/>
-          <w:szCs w:val="28"/>
-          <w:highlight w:val="yellow"/>
-        </w:rPr>
-        <w:t>createsuperuser</w:t>
-      </w:r>
-      <w:proofErr w:type="spellEnd"/>
+        <w:t>python manage.py createsuperuser</w:t>
+      </w:r>
       <w:r>
         <w:rPr>
           <w:sz w:val="28"/>
@@ -2683,126 +2085,62 @@
           <w:szCs w:val="28"/>
           <w:highlight w:val="yellow"/>
         </w:rPr>
-        <w:t xml:space="preserve">python manage.py </w:t>
-      </w:r>
-      <w:proofErr w:type="spellStart"/>
+        <w:t>python manage.py startapp appname</w:t>
+      </w:r>
+    </w:p>
+    <w:p>
+      <w:pPr>
+        <w:rPr>
+          <w:sz w:val="28"/>
+          <w:szCs w:val="28"/>
+        </w:rPr>
+      </w:pPr>
+    </w:p>
+    <w:p>
+      <w:pPr>
+        <w:rPr>
+          <w:sz w:val="28"/>
+          <w:szCs w:val="28"/>
+        </w:rPr>
+      </w:pPr>
       <w:r>
         <w:rPr>
           <w:sz w:val="28"/>
           <w:szCs w:val="28"/>
           <w:highlight w:val="yellow"/>
         </w:rPr>
-        <w:t>startapp</w:t>
-      </w:r>
-      <w:proofErr w:type="spellEnd"/>
+        <w:t xml:space="preserve">python manage.py startapp </w:t>
+      </w:r>
       <w:r>
         <w:rPr>
           <w:sz w:val="28"/>
           <w:szCs w:val="28"/>
           <w:highlight w:val="yellow"/>
         </w:rPr>
-        <w:t xml:space="preserve"> </w:t>
-      </w:r>
-      <w:proofErr w:type="spellStart"/>
-      <w:r>
-        <w:rPr>
-          <w:sz w:val="28"/>
-          <w:szCs w:val="28"/>
-          <w:highlight w:val="yellow"/>
-        </w:rPr>
-        <w:t>appname</w:t>
-      </w:r>
-      <w:proofErr w:type="spellEnd"/>
-    </w:p>
-    <w:p>
-      <w:pPr>
-        <w:rPr>
-          <w:sz w:val="28"/>
-          <w:szCs w:val="28"/>
-        </w:rPr>
-      </w:pPr>
-    </w:p>
-    <w:p>
-      <w:pPr>
-        <w:rPr>
-          <w:sz w:val="28"/>
-          <w:szCs w:val="28"/>
-        </w:rPr>
-      </w:pPr>
-      <w:r>
-        <w:rPr>
-          <w:sz w:val="28"/>
-          <w:szCs w:val="28"/>
-          <w:highlight w:val="yellow"/>
-        </w:rPr>
-        <w:t xml:space="preserve">python manage.py </w:t>
-      </w:r>
-      <w:proofErr w:type="spellStart"/>
-      <w:r>
-        <w:rPr>
-          <w:sz w:val="28"/>
-          <w:szCs w:val="28"/>
-          <w:highlight w:val="yellow"/>
-        </w:rPr>
-        <w:t>startapp</w:t>
-      </w:r>
-      <w:proofErr w:type="spellEnd"/>
-      <w:r>
-        <w:rPr>
-          <w:sz w:val="28"/>
-          <w:szCs w:val="28"/>
-          <w:highlight w:val="yellow"/>
-        </w:rPr>
-        <w:t xml:space="preserve"> </w:t>
-      </w:r>
-      <w:proofErr w:type="spellStart"/>
-      <w:r>
-        <w:rPr>
-          <w:sz w:val="28"/>
-          <w:szCs w:val="28"/>
-          <w:highlight w:val="yellow"/>
-        </w:rPr>
         <w:t>first_app</w:t>
       </w:r>
-      <w:proofErr w:type="spellEnd"/>
-    </w:p>
-    <w:p>
-      <w:pPr>
-        <w:rPr>
-          <w:sz w:val="28"/>
-          <w:szCs w:val="28"/>
-        </w:rPr>
-      </w:pPr>
-    </w:p>
-    <w:p>
-      <w:pPr>
-        <w:rPr>
-          <w:sz w:val="28"/>
-          <w:szCs w:val="28"/>
-        </w:rPr>
-      </w:pPr>
-      <w:r>
-        <w:rPr>
-          <w:sz w:val="28"/>
-          <w:szCs w:val="28"/>
-        </w:rPr>
-        <w:t xml:space="preserve">after created user defined app or module we need to provide this module or app details in main project inside setting.py file in </w:t>
-      </w:r>
-      <w:proofErr w:type="spellStart"/>
-      <w:r>
-        <w:rPr>
-          <w:sz w:val="28"/>
-          <w:szCs w:val="28"/>
-        </w:rPr>
-        <w:t>installed_app</w:t>
-      </w:r>
-      <w:proofErr w:type="spellEnd"/>
-      <w:r>
-        <w:rPr>
-          <w:sz w:val="28"/>
-          <w:szCs w:val="28"/>
-        </w:rPr>
-        <w:t xml:space="preserve"> section </w:t>
+    </w:p>
+    <w:p>
+      <w:pPr>
+        <w:rPr>
+          <w:sz w:val="28"/>
+          <w:szCs w:val="28"/>
+        </w:rPr>
+      </w:pPr>
+    </w:p>
+    <w:p>
+      <w:pPr>
+        <w:rPr>
+          <w:sz w:val="28"/>
+          <w:szCs w:val="28"/>
+        </w:rPr>
+      </w:pPr>
+      <w:r>
+        <w:rPr>
+          <w:sz w:val="28"/>
+          <w:szCs w:val="28"/>
+        </w:rPr>
+        <w:t xml:space="preserve">after created user defined app or module we need to provide this module or app details in main project inside setting.py file in installed_app section </w:t>
       </w:r>
     </w:p>
     <w:p>
@@ -2900,6 +2238,275 @@
           <w:szCs w:val="28"/>
         </w:rPr>
       </w:pPr>
+    </w:p>
+    <w:p>
+      <w:pPr>
+        <w:rPr>
+          <w:sz w:val="28"/>
+          <w:szCs w:val="28"/>
+        </w:rPr>
+      </w:pPr>
+      <w:r>
+        <w:rPr>
+          <w:sz w:val="28"/>
+          <w:szCs w:val="28"/>
+        </w:rPr>
+        <w:lastRenderedPageBreak/>
+        <w:t xml:space="preserve">Creating another app or module ie login_app checking emailid and password hardcoding. </w:t>
+      </w:r>
+    </w:p>
+    <w:p>
+      <w:pPr>
+        <w:rPr>
+          <w:sz w:val="28"/>
+          <w:szCs w:val="28"/>
+        </w:rPr>
+      </w:pPr>
+    </w:p>
+    <w:p>
+      <w:pPr>
+        <w:rPr>
+          <w:sz w:val="28"/>
+          <w:szCs w:val="28"/>
+        </w:rPr>
+      </w:pPr>
+      <w:r>
+        <w:rPr>
+          <w:sz w:val="28"/>
+          <w:szCs w:val="28"/>
+          <w:highlight w:val="yellow"/>
+        </w:rPr>
+        <w:t>python manage.py startapp login_app</w:t>
+      </w:r>
+    </w:p>
+    <w:p>
+      <w:pPr>
+        <w:rPr>
+          <w:sz w:val="28"/>
+          <w:szCs w:val="28"/>
+        </w:rPr>
+      </w:pPr>
+      <w:r>
+        <w:rPr>
+          <w:sz w:val="28"/>
+          <w:szCs w:val="28"/>
+        </w:rPr>
+        <w:t xml:space="preserve">then in setting.py file provide that login_app details in installed app section. </w:t>
+      </w:r>
+    </w:p>
+    <w:p>
+      <w:pPr>
+        <w:rPr>
+          <w:sz w:val="28"/>
+          <w:szCs w:val="28"/>
+        </w:rPr>
+      </w:pPr>
+      <w:r>
+        <w:rPr>
+          <w:noProof/>
+        </w:rPr>
+        <w:drawing>
+          <wp:inline distT="0" distB="0" distL="0" distR="0" wp14:anchorId="3ED516E8" wp14:editId="3FB75122">
+            <wp:extent cx="4286250" cy="2650295"/>
+            <wp:effectExtent l="0" t="0" r="0" b="0"/>
+            <wp:docPr id="548962996" name="Picture 1"/>
+            <wp:cNvGraphicFramePr>
+              <a:graphicFrameLocks xmlns:a="http://schemas.openxmlformats.org/drawingml/2006/main" noChangeAspect="1"/>
+            </wp:cNvGraphicFramePr>
+            <a:graphic xmlns:a="http://schemas.openxmlformats.org/drawingml/2006/main">
+              <a:graphicData uri="http://schemas.openxmlformats.org/drawingml/2006/picture">
+                <pic:pic xmlns:pic="http://schemas.openxmlformats.org/drawingml/2006/picture">
+                  <pic:nvPicPr>
+                    <pic:cNvPr id="548962996" name=""/>
+                    <pic:cNvPicPr/>
+                  </pic:nvPicPr>
+                  <pic:blipFill>
+                    <a:blip r:embed="rId10"/>
+                    <a:stretch>
+                      <a:fillRect/>
+                    </a:stretch>
+                  </pic:blipFill>
+                  <pic:spPr>
+                    <a:xfrm>
+                      <a:off x="0" y="0"/>
+                      <a:ext cx="4291992" cy="2653846"/>
+                    </a:xfrm>
+                    <a:prstGeom prst="rect">
+                      <a:avLst/>
+                    </a:prstGeom>
+                  </pic:spPr>
+                </pic:pic>
+              </a:graphicData>
+            </a:graphic>
+          </wp:inline>
+        </w:drawing>
+      </w:r>
+    </w:p>
+    <w:p>
+      <w:pPr>
+        <w:rPr>
+          <w:sz w:val="28"/>
+          <w:szCs w:val="28"/>
+        </w:rPr>
+      </w:pPr>
+    </w:p>
+    <w:p>
+      <w:pPr>
+        <w:rPr>
+          <w:sz w:val="28"/>
+          <w:szCs w:val="28"/>
+        </w:rPr>
+      </w:pPr>
+      <w:r>
+        <w:rPr>
+          <w:sz w:val="28"/>
+          <w:szCs w:val="28"/>
+        </w:rPr>
+        <w:t xml:space="preserve">Then main project urls.py file create root path for login_app module. </w:t>
+      </w:r>
+    </w:p>
+    <w:p>
+      <w:pPr>
+        <w:rPr>
+          <w:sz w:val="28"/>
+          <w:szCs w:val="28"/>
+        </w:rPr>
+      </w:pPr>
+    </w:p>
+    <w:p>
+      <w:pPr>
+        <w:rPr>
+          <w:sz w:val="28"/>
+          <w:szCs w:val="28"/>
+        </w:rPr>
+      </w:pPr>
+      <w:r>
+        <w:rPr>
+          <w:noProof/>
+        </w:rPr>
+        <w:drawing>
+          <wp:inline distT="0" distB="0" distL="0" distR="0" wp14:anchorId="4F988676" wp14:editId="0585C409">
+            <wp:extent cx="4584700" cy="2531591"/>
+            <wp:effectExtent l="0" t="0" r="6350" b="2540"/>
+            <wp:docPr id="1252282550" name="Picture 1"/>
+            <wp:cNvGraphicFramePr>
+              <a:graphicFrameLocks xmlns:a="http://schemas.openxmlformats.org/drawingml/2006/main" noChangeAspect="1"/>
+            </wp:cNvGraphicFramePr>
+            <a:graphic xmlns:a="http://schemas.openxmlformats.org/drawingml/2006/main">
+              <a:graphicData uri="http://schemas.openxmlformats.org/drawingml/2006/picture">
+                <pic:pic xmlns:pic="http://schemas.openxmlformats.org/drawingml/2006/picture">
+                  <pic:nvPicPr>
+                    <pic:cNvPr id="1252282550" name=""/>
+                    <pic:cNvPicPr/>
+                  </pic:nvPicPr>
+                  <pic:blipFill>
+                    <a:blip r:embed="rId11"/>
+                    <a:stretch>
+                      <a:fillRect/>
+                    </a:stretch>
+                  </pic:blipFill>
+                  <pic:spPr>
+                    <a:xfrm>
+                      <a:off x="0" y="0"/>
+                      <a:ext cx="4591768" cy="2535494"/>
+                    </a:xfrm>
+                    <a:prstGeom prst="rect">
+                      <a:avLst/>
+                    </a:prstGeom>
+                  </pic:spPr>
+                </pic:pic>
+              </a:graphicData>
+            </a:graphic>
+          </wp:inline>
+        </w:drawing>
+      </w:r>
+      <w:r>
+        <w:rPr>
+          <w:sz w:val="28"/>
+          <w:szCs w:val="28"/>
+        </w:rPr>
+        <w:t xml:space="preserve"> </w:t>
+      </w:r>
+    </w:p>
+    <w:p>
+      <w:pPr>
+        <w:rPr>
+          <w:sz w:val="28"/>
+          <w:szCs w:val="28"/>
+        </w:rPr>
+      </w:pPr>
+    </w:p>
+    <w:p>
+      <w:pPr>
+        <w:rPr>
+          <w:sz w:val="28"/>
+          <w:szCs w:val="28"/>
+        </w:rPr>
+      </w:pPr>
+    </w:p>
+    <w:p>
+      <w:pPr>
+        <w:rPr>
+          <w:sz w:val="28"/>
+          <w:szCs w:val="28"/>
+        </w:rPr>
+      </w:pPr>
+      <w:r>
+        <w:rPr>
+          <w:sz w:val="28"/>
+          <w:szCs w:val="28"/>
+        </w:rPr>
+        <w:lastRenderedPageBreak/>
+        <w:t xml:space="preserve">Now in login_app create urls.py file which contains url details for login_app module </w:t>
+      </w:r>
+    </w:p>
+    <w:p>
+      <w:pPr>
+        <w:rPr>
+          <w:sz w:val="28"/>
+          <w:szCs w:val="28"/>
+        </w:rPr>
+      </w:pPr>
+      <w:r>
+        <w:rPr>
+          <w:noProof/>
+        </w:rPr>
+        <w:drawing>
+          <wp:inline distT="0" distB="0" distL="0" distR="0" wp14:anchorId="63156B89" wp14:editId="19B7A6B6">
+            <wp:extent cx="4343400" cy="2830476"/>
+            <wp:effectExtent l="0" t="0" r="0" b="8255"/>
+            <wp:docPr id="922471132" name="Picture 1"/>
+            <wp:cNvGraphicFramePr>
+              <a:graphicFrameLocks xmlns:a="http://schemas.openxmlformats.org/drawingml/2006/main" noChangeAspect="1"/>
+            </wp:cNvGraphicFramePr>
+            <a:graphic xmlns:a="http://schemas.openxmlformats.org/drawingml/2006/main">
+              <a:graphicData uri="http://schemas.openxmlformats.org/drawingml/2006/picture">
+                <pic:pic xmlns:pic="http://schemas.openxmlformats.org/drawingml/2006/picture">
+                  <pic:nvPicPr>
+                    <pic:cNvPr id="922471132" name=""/>
+                    <pic:cNvPicPr/>
+                  </pic:nvPicPr>
+                  <pic:blipFill>
+                    <a:blip r:embed="rId12"/>
+                    <a:stretch>
+                      <a:fillRect/>
+                    </a:stretch>
+                  </pic:blipFill>
+                  <pic:spPr>
+                    <a:xfrm>
+                      <a:off x="0" y="0"/>
+                      <a:ext cx="4349149" cy="2834222"/>
+                    </a:xfrm>
+                    <a:prstGeom prst="rect">
+                      <a:avLst/>
+                    </a:prstGeom>
+                  </pic:spPr>
+                </pic:pic>
+              </a:graphicData>
+            </a:graphic>
+          </wp:inline>
+        </w:drawing>
+      </w:r>
     </w:p>
     <w:p>
       <w:pPr>

--- a/Day 1 - Python With Django - 2 Aug 2024.docx
+++ b/Day 1 - Python With Django - 2 Aug 2024.docx
@@ -110,45 +110,76 @@
           <w:sz w:val="28"/>
           <w:szCs w:val="28"/>
         </w:rPr>
-        <w:t xml:space="preserve"> url </w:t>
-      </w:r>
-    </w:p>
-    <w:p>
-      <w:pPr>
-        <w:rPr>
-          <w:sz w:val="28"/>
-          <w:szCs w:val="28"/>
-        </w:rPr>
-      </w:pPr>
-    </w:p>
-    <w:p>
-      <w:pPr>
-        <w:rPr>
-          <w:sz w:val="28"/>
-          <w:szCs w:val="28"/>
-        </w:rPr>
-      </w:pPr>
-      <w:r>
-        <w:rPr>
-          <w:sz w:val="28"/>
-          <w:szCs w:val="28"/>
-        </w:rPr>
-        <w:tab/>
-      </w:r>
-      <w:r>
-        <w:rPr>
-          <w:sz w:val="28"/>
-          <w:szCs w:val="28"/>
-        </w:rPr>
-        <w:tab/>
-      </w:r>
-      <w:r>
-        <w:rPr>
-          <w:sz w:val="28"/>
-          <w:szCs w:val="28"/>
-        </w:rPr>
-        <w:tab/>
-        <w:t>req(http/https)-----</w:t>
+        <w:t xml:space="preserve"> </w:t>
+      </w:r>
+      <w:proofErr w:type="spellStart"/>
+      <w:r>
+        <w:rPr>
+          <w:sz w:val="28"/>
+          <w:szCs w:val="28"/>
+        </w:rPr>
+        <w:t>url</w:t>
+      </w:r>
+      <w:proofErr w:type="spellEnd"/>
+      <w:r>
+        <w:rPr>
+          <w:sz w:val="28"/>
+          <w:szCs w:val="28"/>
+        </w:rPr>
+        <w:t xml:space="preserve"> </w:t>
+      </w:r>
+    </w:p>
+    <w:p>
+      <w:pPr>
+        <w:rPr>
+          <w:sz w:val="28"/>
+          <w:szCs w:val="28"/>
+        </w:rPr>
+      </w:pPr>
+    </w:p>
+    <w:p>
+      <w:pPr>
+        <w:rPr>
+          <w:sz w:val="28"/>
+          <w:szCs w:val="28"/>
+        </w:rPr>
+      </w:pPr>
+      <w:r>
+        <w:rPr>
+          <w:sz w:val="28"/>
+          <w:szCs w:val="28"/>
+        </w:rPr>
+        <w:tab/>
+      </w:r>
+      <w:r>
+        <w:rPr>
+          <w:sz w:val="28"/>
+          <w:szCs w:val="28"/>
+        </w:rPr>
+        <w:tab/>
+      </w:r>
+      <w:r>
+        <w:rPr>
+          <w:sz w:val="28"/>
+          <w:szCs w:val="28"/>
+        </w:rPr>
+        <w:tab/>
+      </w:r>
+      <w:proofErr w:type="spellStart"/>
+      <w:r>
+        <w:rPr>
+          <w:sz w:val="28"/>
+          <w:szCs w:val="28"/>
+        </w:rPr>
+        <w:t>req</w:t>
+      </w:r>
+      <w:proofErr w:type="spellEnd"/>
+      <w:r>
+        <w:rPr>
+          <w:sz w:val="28"/>
+          <w:szCs w:val="28"/>
+        </w:rPr>
+        <w:t>(http/https)-----</w:t>
       </w:r>
       <w:r>
         <w:rPr>
@@ -408,7 +439,22 @@
           <w:szCs w:val="28"/>
         </w:rPr>
         <w:tab/>
-        <w:t xml:space="preserve">Css or css3 </w:t>
+      </w:r>
+      <w:proofErr w:type="spellStart"/>
+      <w:r>
+        <w:rPr>
+          <w:sz w:val="28"/>
+          <w:szCs w:val="28"/>
+        </w:rPr>
+        <w:t>Css</w:t>
+      </w:r>
+      <w:proofErr w:type="spellEnd"/>
+      <w:r>
+        <w:rPr>
+          <w:sz w:val="28"/>
+          <w:szCs w:val="28"/>
+        </w:rPr>
+        <w:t xml:space="preserve"> or css3 </w:t>
       </w:r>
     </w:p>
     <w:p>
@@ -891,37 +937,93 @@
           <w:szCs w:val="28"/>
         </w:rPr>
         <w:tab/>
-        <w:t xml:space="preserve">Php </w:t>
-      </w:r>
-    </w:p>
-    <w:p>
-      <w:pPr>
-        <w:rPr>
-          <w:sz w:val="28"/>
-          <w:szCs w:val="28"/>
-        </w:rPr>
-      </w:pPr>
-      <w:r>
-        <w:rPr>
-          <w:sz w:val="28"/>
-          <w:szCs w:val="28"/>
-        </w:rPr>
-        <w:t xml:space="preserve">Html : hyper text markup language which help to create web pages. Html provided lot of pre defined tags with help of those tags we can create more than one web page. </w:t>
-      </w:r>
-    </w:p>
-    <w:p>
-      <w:pPr>
-        <w:rPr>
-          <w:sz w:val="28"/>
-          <w:szCs w:val="28"/>
-        </w:rPr>
-      </w:pPr>
-      <w:r>
-        <w:rPr>
-          <w:sz w:val="28"/>
-          <w:szCs w:val="28"/>
-        </w:rPr>
-        <w:t xml:space="preserve">Css : cascading style sheet : which provided set of property-value which help to apply styling for web pages. </w:t>
+      </w:r>
+      <w:proofErr w:type="spellStart"/>
+      <w:r>
+        <w:rPr>
+          <w:sz w:val="28"/>
+          <w:szCs w:val="28"/>
+        </w:rPr>
+        <w:t>Php</w:t>
+      </w:r>
+      <w:proofErr w:type="spellEnd"/>
+      <w:r>
+        <w:rPr>
+          <w:sz w:val="28"/>
+          <w:szCs w:val="28"/>
+        </w:rPr>
+        <w:t xml:space="preserve"> </w:t>
+      </w:r>
+    </w:p>
+    <w:p>
+      <w:pPr>
+        <w:rPr>
+          <w:sz w:val="28"/>
+          <w:szCs w:val="28"/>
+        </w:rPr>
+      </w:pPr>
+      <w:r>
+        <w:rPr>
+          <w:sz w:val="28"/>
+          <w:szCs w:val="28"/>
+        </w:rPr>
+        <w:t xml:space="preserve">Html : </w:t>
+      </w:r>
+      <w:proofErr w:type="spellStart"/>
+      <w:r>
+        <w:rPr>
+          <w:sz w:val="28"/>
+          <w:szCs w:val="28"/>
+        </w:rPr>
+        <w:t>hyper text</w:t>
+      </w:r>
+      <w:proofErr w:type="spellEnd"/>
+      <w:r>
+        <w:rPr>
+          <w:sz w:val="28"/>
+          <w:szCs w:val="28"/>
+        </w:rPr>
+        <w:t xml:space="preserve"> markup language which help to create web pages. Html provided lot of </w:t>
+      </w:r>
+      <w:proofErr w:type="spellStart"/>
+      <w:r>
+        <w:rPr>
+          <w:sz w:val="28"/>
+          <w:szCs w:val="28"/>
+        </w:rPr>
+        <w:t>pre defined</w:t>
+      </w:r>
+      <w:proofErr w:type="spellEnd"/>
+      <w:r>
+        <w:rPr>
+          <w:sz w:val="28"/>
+          <w:szCs w:val="28"/>
+        </w:rPr>
+        <w:t xml:space="preserve"> tags with help of those tags we can create more than one web page. </w:t>
+      </w:r>
+    </w:p>
+    <w:p>
+      <w:pPr>
+        <w:rPr>
+          <w:sz w:val="28"/>
+          <w:szCs w:val="28"/>
+        </w:rPr>
+      </w:pPr>
+      <w:proofErr w:type="spellStart"/>
+      <w:r>
+        <w:rPr>
+          <w:sz w:val="28"/>
+          <w:szCs w:val="28"/>
+        </w:rPr>
+        <w:t>Css</w:t>
+      </w:r>
+      <w:proofErr w:type="spellEnd"/>
+      <w:r>
+        <w:rPr>
+          <w:sz w:val="28"/>
+          <w:szCs w:val="28"/>
+        </w:rPr>
+        <w:t xml:space="preserve"> : cascading style sheet : which provided set of property-value which help to apply styling for web pages. </w:t>
       </w:r>
     </w:p>
     <w:p>
@@ -1029,14 +1131,46 @@
           <w:sz w:val="28"/>
           <w:szCs w:val="28"/>
         </w:rPr>
-        <w:t xml:space="preserve">Framework : Framework provided set of API(application programming interface) ie can be function or classes or interfaces. </w:t>
-      </w:r>
-      <w:r>
-        <w:rPr>
-          <w:sz w:val="28"/>
-          <w:szCs w:val="28"/>
-        </w:rPr>
-        <w:t xml:space="preserve">Which internally communicate with each others to perform particular task. If we develop any application using framework 70 to 80% work taken care by framework. But framework it not final product it is protocol or template. </w:t>
+        <w:t xml:space="preserve">Framework : Framework provided set of API(application programming interface) </w:t>
+      </w:r>
+      <w:proofErr w:type="spellStart"/>
+      <w:r>
+        <w:rPr>
+          <w:sz w:val="28"/>
+          <w:szCs w:val="28"/>
+        </w:rPr>
+        <w:t>ie</w:t>
+      </w:r>
+      <w:proofErr w:type="spellEnd"/>
+      <w:r>
+        <w:rPr>
+          <w:sz w:val="28"/>
+          <w:szCs w:val="28"/>
+        </w:rPr>
+        <w:t xml:space="preserve"> can be function or classes or interfaces. </w:t>
+      </w:r>
+      <w:r>
+        <w:rPr>
+          <w:sz w:val="28"/>
+          <w:szCs w:val="28"/>
+        </w:rPr>
+        <w:t xml:space="preserve">Which internally communicate with </w:t>
+      </w:r>
+      <w:proofErr w:type="spellStart"/>
+      <w:r>
+        <w:rPr>
+          <w:sz w:val="28"/>
+          <w:szCs w:val="28"/>
+        </w:rPr>
+        <w:t>each others</w:t>
+      </w:r>
+      <w:proofErr w:type="spellEnd"/>
+      <w:r>
+        <w:rPr>
+          <w:sz w:val="28"/>
+          <w:szCs w:val="28"/>
+        </w:rPr>
+        <w:t xml:space="preserve"> to perform particular task. If we develop any application using framework 70 to 80% work taken care by framework. But framework it not final product it is protocol or template. </w:t>
       </w:r>
     </w:p>
     <w:p>
@@ -1076,12 +1210,21 @@
           <w:szCs w:val="28"/>
         </w:rPr>
       </w:pPr>
-      <w:r>
-        <w:rPr>
-          <w:sz w:val="28"/>
-          <w:szCs w:val="28"/>
-        </w:rPr>
-        <w:t xml:space="preserve">Pre configured modules in Django framework </w:t>
+      <w:proofErr w:type="spellStart"/>
+      <w:r>
+        <w:rPr>
+          <w:sz w:val="28"/>
+          <w:szCs w:val="28"/>
+        </w:rPr>
+        <w:t>Pre configured</w:t>
+      </w:r>
+      <w:proofErr w:type="spellEnd"/>
+      <w:r>
+        <w:rPr>
+          <w:sz w:val="28"/>
+          <w:szCs w:val="28"/>
+        </w:rPr>
+        <w:t xml:space="preserve"> modules in Django framework </w:t>
       </w:r>
     </w:p>
     <w:p>
@@ -1131,7 +1274,23 @@
           <w:sz w:val="28"/>
           <w:szCs w:val="28"/>
         </w:rPr>
-        <w:t xml:space="preserve">They provide dynamic template pages using html and css. </w:t>
+        <w:t xml:space="preserve">They provide dynamic template pages using html and </w:t>
+      </w:r>
+      <w:proofErr w:type="spellStart"/>
+      <w:r>
+        <w:rPr>
+          <w:sz w:val="28"/>
+          <w:szCs w:val="28"/>
+        </w:rPr>
+        <w:t>css</w:t>
+      </w:r>
+      <w:proofErr w:type="spellEnd"/>
+      <w:r>
+        <w:rPr>
+          <w:sz w:val="28"/>
+          <w:szCs w:val="28"/>
+        </w:rPr>
+        <w:t xml:space="preserve">. </w:t>
       </w:r>
     </w:p>
     <w:p>
@@ -1394,14 +1553,34 @@
           <w:szCs w:val="28"/>
         </w:rPr>
       </w:pPr>
-      <w:r>
-        <w:rPr>
-          <w:sz w:val="28"/>
-          <w:szCs w:val="28"/>
-          <w:highlight w:val="yellow"/>
-        </w:rPr>
-        <w:t>sudo pip install virtualenv</w:t>
-      </w:r>
+      <w:proofErr w:type="spellStart"/>
+      <w:r>
+        <w:rPr>
+          <w:sz w:val="28"/>
+          <w:szCs w:val="28"/>
+          <w:highlight w:val="yellow"/>
+        </w:rPr>
+        <w:t>sudo</w:t>
+      </w:r>
+      <w:proofErr w:type="spellEnd"/>
+      <w:r>
+        <w:rPr>
+          <w:sz w:val="28"/>
+          <w:szCs w:val="28"/>
+          <w:highlight w:val="yellow"/>
+        </w:rPr>
+        <w:t xml:space="preserve"> pip install </w:t>
+      </w:r>
+      <w:proofErr w:type="spellStart"/>
+      <w:r>
+        <w:rPr>
+          <w:sz w:val="28"/>
+          <w:szCs w:val="28"/>
+          <w:highlight w:val="yellow"/>
+        </w:rPr>
+        <w:t>virtualenv</w:t>
+      </w:r>
+      <w:proofErr w:type="spellEnd"/>
       <w:r>
         <w:rPr>
           <w:sz w:val="28"/>
@@ -1417,6 +1596,7 @@
           <w:szCs w:val="28"/>
         </w:rPr>
       </w:pPr>
+      <w:proofErr w:type="spellStart"/>
       <w:r>
         <w:rPr>
           <w:sz w:val="28"/>
@@ -1425,6 +1605,7 @@
         </w:rPr>
         <w:t>virtualenv</w:t>
       </w:r>
+      <w:proofErr w:type="spellEnd"/>
       <w:r>
         <w:rPr>
           <w:sz w:val="28"/>
@@ -1439,7 +1620,25 @@
           <w:szCs w:val="28"/>
           <w:highlight w:val="yellow"/>
         </w:rPr>
-        <w:t xml:space="preserve"> venv </w:t>
+        <w:t xml:space="preserve"> </w:t>
+      </w:r>
+      <w:proofErr w:type="spellStart"/>
+      <w:r>
+        <w:rPr>
+          <w:sz w:val="28"/>
+          <w:szCs w:val="28"/>
+          <w:highlight w:val="yellow"/>
+        </w:rPr>
+        <w:t>venv</w:t>
+      </w:r>
+      <w:proofErr w:type="spellEnd"/>
+      <w:r>
+        <w:rPr>
+          <w:sz w:val="28"/>
+          <w:szCs w:val="28"/>
+          <w:highlight w:val="yellow"/>
+        </w:rPr>
+        <w:t xml:space="preserve"> </w:t>
       </w:r>
       <w:r>
         <w:rPr>
@@ -1480,6 +1679,7 @@
         </w:rPr>
         <w:t xml:space="preserve">source </w:t>
       </w:r>
+      <w:proofErr w:type="spellStart"/>
       <w:r>
         <w:rPr>
           <w:sz w:val="28"/>
@@ -1488,6 +1688,7 @@
         </w:rPr>
         <w:t>venv</w:t>
       </w:r>
+      <w:proofErr w:type="spellEnd"/>
       <w:r>
         <w:rPr>
           <w:sz w:val="28"/>
@@ -1517,8 +1718,17 @@
           <w:sz w:val="28"/>
           <w:szCs w:val="28"/>
         </w:rPr>
-        <w:t>after activated virtual environment we need to install django</w:t>
-      </w:r>
+        <w:t xml:space="preserve">after activated virtual environment we need to install </w:t>
+      </w:r>
+      <w:proofErr w:type="spellStart"/>
+      <w:r>
+        <w:rPr>
+          <w:sz w:val="28"/>
+          <w:szCs w:val="28"/>
+        </w:rPr>
+        <w:t>django</w:t>
+      </w:r>
+      <w:proofErr w:type="spellEnd"/>
     </w:p>
     <w:p>
       <w:pPr>
@@ -1535,6 +1745,7 @@
         </w:rPr>
         <w:t xml:space="preserve">pip install </w:t>
       </w:r>
+      <w:proofErr w:type="spellStart"/>
       <w:r>
         <w:rPr>
           <w:sz w:val="28"/>
@@ -1543,6 +1754,7 @@
         </w:rPr>
         <w:t>django</w:t>
       </w:r>
+      <w:proofErr w:type="spellEnd"/>
     </w:p>
     <w:p>
       <w:pPr>
@@ -1602,23 +1814,49 @@
           <w:sz w:val="28"/>
           <w:szCs w:val="28"/>
         </w:rPr>
-        <w:t xml:space="preserve">To create Django project we need to use pre defined command as </w:t>
-      </w:r>
-    </w:p>
-    <w:p>
-      <w:pPr>
-        <w:rPr>
-          <w:sz w:val="28"/>
-          <w:szCs w:val="28"/>
-        </w:rPr>
-      </w:pPr>
-      <w:r>
-        <w:rPr>
-          <w:sz w:val="28"/>
-          <w:szCs w:val="28"/>
-          <w:highlight w:val="yellow"/>
-        </w:rPr>
-        <w:t>django-admin</w:t>
+        <w:t xml:space="preserve">To create Django project we need to use </w:t>
+      </w:r>
+      <w:proofErr w:type="spellStart"/>
+      <w:r>
+        <w:rPr>
+          <w:sz w:val="28"/>
+          <w:szCs w:val="28"/>
+        </w:rPr>
+        <w:t>pre defined</w:t>
+      </w:r>
+      <w:proofErr w:type="spellEnd"/>
+      <w:r>
+        <w:rPr>
+          <w:sz w:val="28"/>
+          <w:szCs w:val="28"/>
+        </w:rPr>
+        <w:t xml:space="preserve"> command as </w:t>
+      </w:r>
+    </w:p>
+    <w:p>
+      <w:pPr>
+        <w:rPr>
+          <w:sz w:val="28"/>
+          <w:szCs w:val="28"/>
+        </w:rPr>
+      </w:pPr>
+      <w:proofErr w:type="spellStart"/>
+      <w:r>
+        <w:rPr>
+          <w:sz w:val="28"/>
+          <w:szCs w:val="28"/>
+          <w:highlight w:val="yellow"/>
+        </w:rPr>
+        <w:t>django</w:t>
+      </w:r>
+      <w:proofErr w:type="spellEnd"/>
+      <w:r>
+        <w:rPr>
+          <w:sz w:val="28"/>
+          <w:szCs w:val="28"/>
+          <w:highlight w:val="yellow"/>
+        </w:rPr>
+        <w:t>-admin</w:t>
       </w:r>
       <w:r>
         <w:rPr>
@@ -1673,6 +1911,7 @@
           <w:szCs w:val="28"/>
         </w:rPr>
       </w:pPr>
+      <w:proofErr w:type="spellStart"/>
       <w:r>
         <w:rPr>
           <w:sz w:val="28"/>
@@ -1680,69 +1919,124 @@
           <w:highlight w:val="yellow"/>
         </w:rPr>
         <w:lastRenderedPageBreak/>
-        <w:t xml:space="preserve">django-admin </w:t>
-      </w:r>
-      <w:r>
-        <w:rPr>
-          <w:sz w:val="28"/>
-          <w:szCs w:val="28"/>
-          <w:highlight w:val="yellow"/>
-        </w:rPr>
-        <w:t>startproject projectname</w:t>
-      </w:r>
-    </w:p>
-    <w:p>
-      <w:pPr>
-        <w:rPr>
-          <w:sz w:val="28"/>
-          <w:szCs w:val="28"/>
-        </w:rPr>
-      </w:pPr>
-      <w:r>
-        <w:rPr>
-          <w:sz w:val="28"/>
-          <w:szCs w:val="28"/>
-          <w:highlight w:val="yellow"/>
-        </w:rPr>
-        <w:t>cd projectname</w:t>
-      </w:r>
-      <w:r>
-        <w:rPr>
-          <w:sz w:val="28"/>
-          <w:szCs w:val="28"/>
+        <w:t>django</w:t>
+      </w:r>
+      <w:proofErr w:type="spellEnd"/>
+      <w:r>
+        <w:rPr>
+          <w:sz w:val="28"/>
+          <w:szCs w:val="28"/>
+          <w:highlight w:val="yellow"/>
+        </w:rPr>
+        <w:t xml:space="preserve">-admin </w:t>
+      </w:r>
+      <w:proofErr w:type="spellStart"/>
+      <w:r>
+        <w:rPr>
+          <w:sz w:val="28"/>
+          <w:szCs w:val="28"/>
+          <w:highlight w:val="yellow"/>
+        </w:rPr>
+        <w:t>startproject</w:t>
+      </w:r>
+      <w:proofErr w:type="spellEnd"/>
+      <w:r>
+        <w:rPr>
+          <w:sz w:val="28"/>
+          <w:szCs w:val="28"/>
+          <w:highlight w:val="yellow"/>
         </w:rPr>
         <w:t xml:space="preserve"> </w:t>
       </w:r>
-    </w:p>
-    <w:p>
-      <w:pPr>
-        <w:rPr>
-          <w:sz w:val="28"/>
-          <w:szCs w:val="28"/>
-        </w:rPr>
-      </w:pPr>
-    </w:p>
-    <w:p>
-      <w:pPr>
-        <w:rPr>
-          <w:sz w:val="28"/>
-          <w:szCs w:val="28"/>
-        </w:rPr>
-      </w:pPr>
-    </w:p>
-    <w:p>
-      <w:pPr>
-        <w:rPr>
-          <w:sz w:val="28"/>
-          <w:szCs w:val="28"/>
-        </w:rPr>
-      </w:pPr>
-      <w:r>
-        <w:rPr>
-          <w:sz w:val="28"/>
-          <w:szCs w:val="28"/>
-        </w:rPr>
-        <w:t xml:space="preserve">to run the project we need to use below url </w:t>
+      <w:proofErr w:type="spellStart"/>
+      <w:r>
+        <w:rPr>
+          <w:sz w:val="28"/>
+          <w:szCs w:val="28"/>
+          <w:highlight w:val="yellow"/>
+        </w:rPr>
+        <w:t>projectname</w:t>
+      </w:r>
+      <w:proofErr w:type="spellEnd"/>
+    </w:p>
+    <w:p>
+      <w:pPr>
+        <w:rPr>
+          <w:sz w:val="28"/>
+          <w:szCs w:val="28"/>
+        </w:rPr>
+      </w:pPr>
+      <w:r>
+        <w:rPr>
+          <w:sz w:val="28"/>
+          <w:szCs w:val="28"/>
+          <w:highlight w:val="yellow"/>
+        </w:rPr>
+        <w:t xml:space="preserve">cd </w:t>
+      </w:r>
+      <w:proofErr w:type="spellStart"/>
+      <w:r>
+        <w:rPr>
+          <w:sz w:val="28"/>
+          <w:szCs w:val="28"/>
+          <w:highlight w:val="yellow"/>
+        </w:rPr>
+        <w:t>projectname</w:t>
+      </w:r>
+      <w:proofErr w:type="spellEnd"/>
+      <w:r>
+        <w:rPr>
+          <w:sz w:val="28"/>
+          <w:szCs w:val="28"/>
+        </w:rPr>
+        <w:t xml:space="preserve"> </w:t>
+      </w:r>
+    </w:p>
+    <w:p>
+      <w:pPr>
+        <w:rPr>
+          <w:sz w:val="28"/>
+          <w:szCs w:val="28"/>
+        </w:rPr>
+      </w:pPr>
+    </w:p>
+    <w:p>
+      <w:pPr>
+        <w:rPr>
+          <w:sz w:val="28"/>
+          <w:szCs w:val="28"/>
+        </w:rPr>
+      </w:pPr>
+    </w:p>
+    <w:p>
+      <w:pPr>
+        <w:rPr>
+          <w:sz w:val="28"/>
+          <w:szCs w:val="28"/>
+        </w:rPr>
+      </w:pPr>
+      <w:r>
+        <w:rPr>
+          <w:sz w:val="28"/>
+          <w:szCs w:val="28"/>
+        </w:rPr>
+        <w:t xml:space="preserve">to run the project we need to use below </w:t>
+      </w:r>
+      <w:proofErr w:type="spellStart"/>
+      <w:r>
+        <w:rPr>
+          <w:sz w:val="28"/>
+          <w:szCs w:val="28"/>
+        </w:rPr>
+        <w:t>url</w:t>
+      </w:r>
+      <w:proofErr w:type="spellEnd"/>
+      <w:r>
+        <w:rPr>
+          <w:sz w:val="28"/>
+          <w:szCs w:val="28"/>
+        </w:rPr>
+        <w:t xml:space="preserve"> </w:t>
       </w:r>
     </w:p>
     <w:p>
@@ -1828,8 +2122,18 @@
           <w:szCs w:val="28"/>
           <w:highlight w:val="yellow"/>
         </w:rPr>
-        <w:t>python manage.py makemigrations</w:t>
-      </w:r>
+        <w:t xml:space="preserve">python manage.py </w:t>
+      </w:r>
+      <w:proofErr w:type="spellStart"/>
+      <w:r>
+        <w:rPr>
+          <w:sz w:val="28"/>
+          <w:szCs w:val="28"/>
+          <w:highlight w:val="yellow"/>
+        </w:rPr>
+        <w:t>makemigrations</w:t>
+      </w:r>
+      <w:proofErr w:type="spellEnd"/>
     </w:p>
     <w:p>
       <w:pPr>
@@ -1905,7 +2209,23 @@
           <w:szCs w:val="28"/>
         </w:rPr>
         <w:tab/>
-        <w:t xml:space="preserve">when we do the migrate changes base upon model effected on default database ie SQLite </w:t>
+        <w:t xml:space="preserve">when we do the migrate changes base upon model effected on default database </w:t>
+      </w:r>
+      <w:proofErr w:type="spellStart"/>
+      <w:r>
+        <w:rPr>
+          <w:sz w:val="28"/>
+          <w:szCs w:val="28"/>
+        </w:rPr>
+        <w:t>ie</w:t>
+      </w:r>
+      <w:proofErr w:type="spellEnd"/>
+      <w:r>
+        <w:rPr>
+          <w:sz w:val="28"/>
+          <w:szCs w:val="28"/>
+        </w:rPr>
+        <w:t xml:space="preserve"> SQLite </w:t>
       </w:r>
     </w:p>
     <w:p>
@@ -1960,8 +2280,18 @@
           <w:szCs w:val="28"/>
           <w:highlight w:val="yellow"/>
         </w:rPr>
-        <w:t>python manage.py createsuperuser</w:t>
-      </w:r>
+        <w:t xml:space="preserve">python manage.py </w:t>
+      </w:r>
+      <w:proofErr w:type="spellStart"/>
+      <w:r>
+        <w:rPr>
+          <w:sz w:val="28"/>
+          <w:szCs w:val="28"/>
+          <w:highlight w:val="yellow"/>
+        </w:rPr>
+        <w:t>createsuperuser</w:t>
+      </w:r>
+      <w:proofErr w:type="spellEnd"/>
       <w:r>
         <w:rPr>
           <w:sz w:val="28"/>
@@ -2085,32 +2415,79 @@
           <w:szCs w:val="28"/>
           <w:highlight w:val="yellow"/>
         </w:rPr>
-        <w:t>python manage.py startapp appname</w:t>
-      </w:r>
-    </w:p>
-    <w:p>
-      <w:pPr>
-        <w:rPr>
-          <w:sz w:val="28"/>
-          <w:szCs w:val="28"/>
-        </w:rPr>
-      </w:pPr>
-    </w:p>
-    <w:p>
-      <w:pPr>
-        <w:rPr>
-          <w:sz w:val="28"/>
-          <w:szCs w:val="28"/>
-        </w:rPr>
-      </w:pPr>
-      <w:r>
-        <w:rPr>
-          <w:sz w:val="28"/>
-          <w:szCs w:val="28"/>
-          <w:highlight w:val="yellow"/>
-        </w:rPr>
-        <w:t xml:space="preserve">python manage.py startapp </w:t>
-      </w:r>
+        <w:t xml:space="preserve">python manage.py </w:t>
+      </w:r>
+      <w:proofErr w:type="spellStart"/>
+      <w:r>
+        <w:rPr>
+          <w:sz w:val="28"/>
+          <w:szCs w:val="28"/>
+          <w:highlight w:val="yellow"/>
+        </w:rPr>
+        <w:t>startapp</w:t>
+      </w:r>
+      <w:proofErr w:type="spellEnd"/>
+      <w:r>
+        <w:rPr>
+          <w:sz w:val="28"/>
+          <w:szCs w:val="28"/>
+          <w:highlight w:val="yellow"/>
+        </w:rPr>
+        <w:t xml:space="preserve"> </w:t>
+      </w:r>
+      <w:proofErr w:type="spellStart"/>
+      <w:r>
+        <w:rPr>
+          <w:sz w:val="28"/>
+          <w:szCs w:val="28"/>
+          <w:highlight w:val="yellow"/>
+        </w:rPr>
+        <w:t>appname</w:t>
+      </w:r>
+      <w:proofErr w:type="spellEnd"/>
+    </w:p>
+    <w:p>
+      <w:pPr>
+        <w:rPr>
+          <w:sz w:val="28"/>
+          <w:szCs w:val="28"/>
+        </w:rPr>
+      </w:pPr>
+    </w:p>
+    <w:p>
+      <w:pPr>
+        <w:rPr>
+          <w:sz w:val="28"/>
+          <w:szCs w:val="28"/>
+        </w:rPr>
+      </w:pPr>
+      <w:r>
+        <w:rPr>
+          <w:sz w:val="28"/>
+          <w:szCs w:val="28"/>
+          <w:highlight w:val="yellow"/>
+        </w:rPr>
+        <w:t xml:space="preserve">python manage.py </w:t>
+      </w:r>
+      <w:proofErr w:type="spellStart"/>
+      <w:r>
+        <w:rPr>
+          <w:sz w:val="28"/>
+          <w:szCs w:val="28"/>
+          <w:highlight w:val="yellow"/>
+        </w:rPr>
+        <w:t>startapp</w:t>
+      </w:r>
+      <w:proofErr w:type="spellEnd"/>
+      <w:r>
+        <w:rPr>
+          <w:sz w:val="28"/>
+          <w:szCs w:val="28"/>
+          <w:highlight w:val="yellow"/>
+        </w:rPr>
+        <w:t xml:space="preserve"> </w:t>
+      </w:r>
+      <w:proofErr w:type="spellStart"/>
       <w:r>
         <w:rPr>
           <w:sz w:val="28"/>
@@ -2119,28 +2496,45 @@
         </w:rPr>
         <w:t>first_app</w:t>
       </w:r>
-    </w:p>
-    <w:p>
-      <w:pPr>
-        <w:rPr>
-          <w:sz w:val="28"/>
-          <w:szCs w:val="28"/>
-        </w:rPr>
-      </w:pPr>
-    </w:p>
-    <w:p>
-      <w:pPr>
-        <w:rPr>
-          <w:sz w:val="28"/>
-          <w:szCs w:val="28"/>
-        </w:rPr>
-      </w:pPr>
-      <w:r>
-        <w:rPr>
-          <w:sz w:val="28"/>
-          <w:szCs w:val="28"/>
-        </w:rPr>
-        <w:t xml:space="preserve">after created user defined app or module we need to provide this module or app details in main project inside setting.py file in installed_app section </w:t>
+      <w:proofErr w:type="spellEnd"/>
+    </w:p>
+    <w:p>
+      <w:pPr>
+        <w:rPr>
+          <w:sz w:val="28"/>
+          <w:szCs w:val="28"/>
+        </w:rPr>
+      </w:pPr>
+    </w:p>
+    <w:p>
+      <w:pPr>
+        <w:rPr>
+          <w:sz w:val="28"/>
+          <w:szCs w:val="28"/>
+        </w:rPr>
+      </w:pPr>
+      <w:r>
+        <w:rPr>
+          <w:sz w:val="28"/>
+          <w:szCs w:val="28"/>
+        </w:rPr>
+        <w:t xml:space="preserve">after created user defined app or module we need to provide this module or app details in main project inside setting.py file in </w:t>
+      </w:r>
+      <w:proofErr w:type="spellStart"/>
+      <w:r>
+        <w:rPr>
+          <w:sz w:val="28"/>
+          <w:szCs w:val="28"/>
+        </w:rPr>
+        <w:t>installed_app</w:t>
+      </w:r>
+      <w:proofErr w:type="spellEnd"/>
+      <w:r>
+        <w:rPr>
+          <w:sz w:val="28"/>
+          <w:szCs w:val="28"/>
+        </w:rPr>
+        <w:t xml:space="preserve"> section </w:t>
       </w:r>
     </w:p>
     <w:p>
@@ -2252,46 +2646,138 @@
           <w:szCs w:val="28"/>
         </w:rPr>
         <w:lastRenderedPageBreak/>
-        <w:t xml:space="preserve">Creating another app or module ie login_app checking emailid and password hardcoding. </w:t>
-      </w:r>
-    </w:p>
-    <w:p>
-      <w:pPr>
-        <w:rPr>
-          <w:sz w:val="28"/>
-          <w:szCs w:val="28"/>
-        </w:rPr>
-      </w:pPr>
-    </w:p>
-    <w:p>
-      <w:pPr>
-        <w:rPr>
-          <w:sz w:val="28"/>
-          <w:szCs w:val="28"/>
-        </w:rPr>
-      </w:pPr>
-      <w:r>
-        <w:rPr>
-          <w:sz w:val="28"/>
-          <w:szCs w:val="28"/>
-          <w:highlight w:val="yellow"/>
-        </w:rPr>
-        <w:t>python manage.py startapp login_app</w:t>
-      </w:r>
-    </w:p>
-    <w:p>
-      <w:pPr>
-        <w:rPr>
-          <w:sz w:val="28"/>
-          <w:szCs w:val="28"/>
-        </w:rPr>
-      </w:pPr>
-      <w:r>
-        <w:rPr>
-          <w:sz w:val="28"/>
-          <w:szCs w:val="28"/>
-        </w:rPr>
-        <w:t xml:space="preserve">then in setting.py file provide that login_app details in installed app section. </w:t>
+        <w:t xml:space="preserve">Creating another app or module </w:t>
+      </w:r>
+      <w:proofErr w:type="spellStart"/>
+      <w:r>
+        <w:rPr>
+          <w:sz w:val="28"/>
+          <w:szCs w:val="28"/>
+        </w:rPr>
+        <w:t>ie</w:t>
+      </w:r>
+      <w:proofErr w:type="spellEnd"/>
+      <w:r>
+        <w:rPr>
+          <w:sz w:val="28"/>
+          <w:szCs w:val="28"/>
+        </w:rPr>
+        <w:t xml:space="preserve"> </w:t>
+      </w:r>
+      <w:proofErr w:type="spellStart"/>
+      <w:r>
+        <w:rPr>
+          <w:sz w:val="28"/>
+          <w:szCs w:val="28"/>
+        </w:rPr>
+        <w:t>login_app</w:t>
+      </w:r>
+      <w:proofErr w:type="spellEnd"/>
+      <w:r>
+        <w:rPr>
+          <w:sz w:val="28"/>
+          <w:szCs w:val="28"/>
+        </w:rPr>
+        <w:t xml:space="preserve"> checking </w:t>
+      </w:r>
+      <w:proofErr w:type="spellStart"/>
+      <w:r>
+        <w:rPr>
+          <w:sz w:val="28"/>
+          <w:szCs w:val="28"/>
+        </w:rPr>
+        <w:t>emailid</w:t>
+      </w:r>
+      <w:proofErr w:type="spellEnd"/>
+      <w:r>
+        <w:rPr>
+          <w:sz w:val="28"/>
+          <w:szCs w:val="28"/>
+        </w:rPr>
+        <w:t xml:space="preserve"> and password hardcoding. </w:t>
+      </w:r>
+    </w:p>
+    <w:p>
+      <w:pPr>
+        <w:rPr>
+          <w:sz w:val="28"/>
+          <w:szCs w:val="28"/>
+        </w:rPr>
+      </w:pPr>
+    </w:p>
+    <w:p>
+      <w:pPr>
+        <w:rPr>
+          <w:sz w:val="28"/>
+          <w:szCs w:val="28"/>
+        </w:rPr>
+      </w:pPr>
+      <w:r>
+        <w:rPr>
+          <w:sz w:val="28"/>
+          <w:szCs w:val="28"/>
+          <w:highlight w:val="yellow"/>
+        </w:rPr>
+        <w:t xml:space="preserve">python manage.py </w:t>
+      </w:r>
+      <w:proofErr w:type="spellStart"/>
+      <w:r>
+        <w:rPr>
+          <w:sz w:val="28"/>
+          <w:szCs w:val="28"/>
+          <w:highlight w:val="yellow"/>
+        </w:rPr>
+        <w:t>startapp</w:t>
+      </w:r>
+      <w:proofErr w:type="spellEnd"/>
+      <w:r>
+        <w:rPr>
+          <w:sz w:val="28"/>
+          <w:szCs w:val="28"/>
+          <w:highlight w:val="yellow"/>
+        </w:rPr>
+        <w:t xml:space="preserve"> </w:t>
+      </w:r>
+      <w:proofErr w:type="spellStart"/>
+      <w:r>
+        <w:rPr>
+          <w:sz w:val="28"/>
+          <w:szCs w:val="28"/>
+          <w:highlight w:val="yellow"/>
+        </w:rPr>
+        <w:t>login_app</w:t>
+      </w:r>
+      <w:proofErr w:type="spellEnd"/>
+    </w:p>
+    <w:p>
+      <w:pPr>
+        <w:rPr>
+          <w:sz w:val="28"/>
+          <w:szCs w:val="28"/>
+        </w:rPr>
+      </w:pPr>
+      <w:r>
+        <w:rPr>
+          <w:sz w:val="28"/>
+          <w:szCs w:val="28"/>
+        </w:rPr>
+        <w:t xml:space="preserve">then in setting.py file provide that </w:t>
+      </w:r>
+      <w:proofErr w:type="spellStart"/>
+      <w:r>
+        <w:rPr>
+          <w:sz w:val="28"/>
+          <w:szCs w:val="28"/>
+        </w:rPr>
+        <w:t>login_app</w:t>
+      </w:r>
+      <w:proofErr w:type="spellEnd"/>
+      <w:r>
+        <w:rPr>
+          <w:sz w:val="28"/>
+          <w:szCs w:val="28"/>
+        </w:rPr>
+        <w:t xml:space="preserve"> details in installed app section. </w:t>
       </w:r>
     </w:p>
     <w:p>
@@ -2362,7 +2848,23 @@
           <w:sz w:val="28"/>
           <w:szCs w:val="28"/>
         </w:rPr>
-        <w:t xml:space="preserve">Then main project urls.py file create root path for login_app module. </w:t>
+        <w:t xml:space="preserve">Then main project urls.py file create root path for </w:t>
+      </w:r>
+      <w:proofErr w:type="spellStart"/>
+      <w:r>
+        <w:rPr>
+          <w:sz w:val="28"/>
+          <w:szCs w:val="28"/>
+        </w:rPr>
+        <w:t>login_app</w:t>
+      </w:r>
+      <w:proofErr w:type="spellEnd"/>
+      <w:r>
+        <w:rPr>
+          <w:sz w:val="28"/>
+          <w:szCs w:val="28"/>
+        </w:rPr>
+        <w:t xml:space="preserve"> module. </w:t>
       </w:r>
     </w:p>
     <w:p>
@@ -2457,7 +2959,55 @@
           <w:szCs w:val="28"/>
         </w:rPr>
         <w:lastRenderedPageBreak/>
-        <w:t xml:space="preserve">Now in login_app create urls.py file which contains url details for login_app module </w:t>
+        <w:t xml:space="preserve">Now in </w:t>
+      </w:r>
+      <w:proofErr w:type="spellStart"/>
+      <w:r>
+        <w:rPr>
+          <w:sz w:val="28"/>
+          <w:szCs w:val="28"/>
+        </w:rPr>
+        <w:t>login_app</w:t>
+      </w:r>
+      <w:proofErr w:type="spellEnd"/>
+      <w:r>
+        <w:rPr>
+          <w:sz w:val="28"/>
+          <w:szCs w:val="28"/>
+        </w:rPr>
+        <w:t xml:space="preserve"> create urls.py file which contains </w:t>
+      </w:r>
+      <w:proofErr w:type="spellStart"/>
+      <w:r>
+        <w:rPr>
+          <w:sz w:val="28"/>
+          <w:szCs w:val="28"/>
+        </w:rPr>
+        <w:t>url</w:t>
+      </w:r>
+      <w:proofErr w:type="spellEnd"/>
+      <w:r>
+        <w:rPr>
+          <w:sz w:val="28"/>
+          <w:szCs w:val="28"/>
+        </w:rPr>
+        <w:t xml:space="preserve"> details for </w:t>
+      </w:r>
+      <w:proofErr w:type="spellStart"/>
+      <w:r>
+        <w:rPr>
+          <w:sz w:val="28"/>
+          <w:szCs w:val="28"/>
+        </w:rPr>
+        <w:t>login_app</w:t>
+      </w:r>
+      <w:proofErr w:type="spellEnd"/>
+      <w:r>
+        <w:rPr>
+          <w:sz w:val="28"/>
+          <w:szCs w:val="28"/>
+        </w:rPr>
+        <w:t xml:space="preserve"> module </w:t>
       </w:r>
     </w:p>
     <w:p>
@@ -2472,9 +3022,9 @@
           <w:noProof/>
         </w:rPr>
         <w:drawing>
-          <wp:inline distT="0" distB="0" distL="0" distR="0" wp14:anchorId="63156B89" wp14:editId="19B7A6B6">
-            <wp:extent cx="4343400" cy="2830476"/>
-            <wp:effectExtent l="0" t="0" r="0" b="8255"/>
+          <wp:inline distT="0" distB="0" distL="0" distR="0" wp14:anchorId="63156B89" wp14:editId="7654413F">
+            <wp:extent cx="3670300" cy="2391834"/>
+            <wp:effectExtent l="0" t="0" r="6350" b="8890"/>
             <wp:docPr id="922471132" name="Picture 1"/>
             <wp:cNvGraphicFramePr>
               <a:graphicFrameLocks xmlns:a="http://schemas.openxmlformats.org/drawingml/2006/main" noChangeAspect="1"/>
@@ -2495,7 +3045,7 @@
                   <pic:spPr>
                     <a:xfrm>
                       <a:off x="0" y="0"/>
-                      <a:ext cx="4349149" cy="2834222"/>
+                      <a:ext cx="3681674" cy="2399246"/>
                     </a:xfrm>
                     <a:prstGeom prst="rect">
                       <a:avLst/>

--- a/Day 1 - Python With Django - 2 Aug 2024.docx
+++ b/Day 1 - Python With Django - 2 Aug 2024.docx
@@ -3057,6 +3057,161 @@
           </wp:inline>
         </w:drawing>
       </w:r>
+    </w:p>
+    <w:p>
+      <w:pPr>
+        <w:rPr>
+          <w:sz w:val="28"/>
+          <w:szCs w:val="28"/>
+        </w:rPr>
+      </w:pPr>
+    </w:p>
+    <w:p>
+      <w:pPr>
+        <w:rPr>
+          <w:sz w:val="28"/>
+          <w:szCs w:val="28"/>
+        </w:rPr>
+      </w:pPr>
+    </w:p>
+    <w:p>
+      <w:pPr>
+        <w:rPr>
+          <w:sz w:val="28"/>
+          <w:szCs w:val="28"/>
+        </w:rPr>
+      </w:pPr>
+    </w:p>
+    <w:p>
+      <w:pPr>
+        <w:rPr>
+          <w:sz w:val="28"/>
+          <w:szCs w:val="28"/>
+        </w:rPr>
+      </w:pPr>
+    </w:p>
+    <w:p>
+      <w:pPr>
+        <w:rPr>
+          <w:sz w:val="28"/>
+          <w:szCs w:val="28"/>
+        </w:rPr>
+      </w:pPr>
+      <w:r>
+        <w:rPr>
+          <w:sz w:val="28"/>
+          <w:szCs w:val="28"/>
+        </w:rPr>
+        <w:t xml:space="preserve">By default form use method as get. If method is get it send the information using query param technique </w:t>
+      </w:r>
+    </w:p>
+    <w:p>
+      <w:pPr>
+        <w:rPr>
+          <w:sz w:val="28"/>
+          <w:szCs w:val="28"/>
+        </w:rPr>
+      </w:pPr>
+      <w:r>
+        <w:rPr>
+          <w:sz w:val="28"/>
+          <w:szCs w:val="28"/>
+        </w:rPr>
+        <w:t xml:space="preserve">One data :  </w:t>
+      </w:r>
+      <w:proofErr w:type="spellStart"/>
+      <w:r>
+        <w:rPr>
+          <w:sz w:val="28"/>
+          <w:szCs w:val="28"/>
+        </w:rPr>
+        <w:t>url?key</w:t>
+      </w:r>
+      <w:proofErr w:type="spellEnd"/>
+      <w:r>
+        <w:rPr>
+          <w:sz w:val="28"/>
+          <w:szCs w:val="28"/>
+        </w:rPr>
+        <w:t xml:space="preserve">=value </w:t>
+      </w:r>
+    </w:p>
+    <w:p>
+      <w:pPr>
+        <w:rPr>
+          <w:sz w:val="28"/>
+          <w:szCs w:val="28"/>
+        </w:rPr>
+      </w:pPr>
+      <w:r>
+        <w:rPr>
+          <w:sz w:val="28"/>
+          <w:szCs w:val="28"/>
+        </w:rPr>
+        <w:t xml:space="preserve">More than one data : url?key1=value1&amp;key2=value2&amp;key3=value </w:t>
+      </w:r>
+    </w:p>
+    <w:p>
+      <w:pPr>
+        <w:rPr>
+          <w:sz w:val="28"/>
+          <w:szCs w:val="28"/>
+        </w:rPr>
+      </w:pPr>
+      <w:r>
+        <w:rPr>
+          <w:sz w:val="28"/>
+          <w:szCs w:val="28"/>
+        </w:rPr>
+        <w:t xml:space="preserve">Get method is not secure. </w:t>
+      </w:r>
+    </w:p>
+    <w:p>
+      <w:pPr>
+        <w:rPr>
+          <w:sz w:val="28"/>
+          <w:szCs w:val="28"/>
+        </w:rPr>
+      </w:pPr>
+      <w:r>
+        <w:rPr>
+          <w:sz w:val="28"/>
+          <w:szCs w:val="28"/>
+        </w:rPr>
+        <w:t xml:space="preserve">If we want security then we can use post method. if we use post method it will send the data through request body part. </w:t>
+      </w:r>
+    </w:p>
+    <w:p>
+      <w:pPr>
+        <w:rPr>
+          <w:sz w:val="28"/>
+          <w:szCs w:val="28"/>
+        </w:rPr>
+      </w:pPr>
+    </w:p>
+    <w:p>
+      <w:pPr>
+        <w:rPr>
+          <w:sz w:val="28"/>
+          <w:szCs w:val="28"/>
+        </w:rPr>
+      </w:pPr>
+    </w:p>
+    <w:p>
+      <w:pPr>
+        <w:rPr>
+          <w:sz w:val="28"/>
+          <w:szCs w:val="28"/>
+        </w:rPr>
+      </w:pPr>
+    </w:p>
+    <w:p>
+      <w:pPr>
+        <w:rPr>
+          <w:sz w:val="28"/>
+          <w:szCs w:val="28"/>
+        </w:rPr>
+      </w:pPr>
     </w:p>
     <w:p>
       <w:pPr>
